--- a/Referat Nikita Yarosh/Реферат на чешском.docx
+++ b/Referat Nikita Yarosh/Реферат на чешском.docx
@@ -416,6 +416,120 @@
         <w:t>WPA2</w:t>
       </w:r>
     </w:p>
+    <w:p>
+      <w:r>
+        <w:t xml:space="preserve">Technologie WPA byla dočasným opatřením před uvedením standardu 802.11 i do </w:t>
+      </w:r>
+      <w:r>
+        <w:t>provozu. Dalším</w:t>
+      </w:r>
+      <w:r>
+        <w:t xml:space="preserve"> vývojem tohoto protokolu je WPA2. WPA2 je definován standardem IEEE 802.11 i přijatým v červnu 2004. V něm jsou implementovány CCMP (</w:t>
+      </w:r>
+      <w:proofErr w:type="spellStart"/>
+      <w:r>
+        <w:t>Counter</w:t>
+      </w:r>
+      <w:proofErr w:type="spellEnd"/>
+      <w:r>
+        <w:t xml:space="preserve"> Mode </w:t>
+      </w:r>
+      <w:proofErr w:type="spellStart"/>
+      <w:r>
+        <w:t>with</w:t>
+      </w:r>
+      <w:proofErr w:type="spellEnd"/>
+      <w:r>
+        <w:t xml:space="preserve"> </w:t>
+      </w:r>
+      <w:proofErr w:type="spellStart"/>
+      <w:r>
+        <w:t>Cipher</w:t>
+      </w:r>
+      <w:proofErr w:type="spellEnd"/>
+      <w:r>
+        <w:t xml:space="preserve"> </w:t>
+      </w:r>
+      <w:proofErr w:type="spellStart"/>
+      <w:r>
+        <w:t>Block</w:t>
+      </w:r>
+      <w:proofErr w:type="spellEnd"/>
+      <w:r>
+        <w:t xml:space="preserve"> </w:t>
+      </w:r>
+      <w:proofErr w:type="spellStart"/>
+      <w:r>
+        <w:t>Chaining</w:t>
+      </w:r>
+      <w:proofErr w:type="spellEnd"/>
+      <w:r>
+        <w:t xml:space="preserve"> </w:t>
+      </w:r>
+      <w:proofErr w:type="spellStart"/>
+      <w:r>
+        <w:t>Message</w:t>
+      </w:r>
+      <w:proofErr w:type="spellEnd"/>
+      <w:r>
+        <w:t xml:space="preserve"> </w:t>
+      </w:r>
+      <w:proofErr w:type="spellStart"/>
+      <w:r>
+        <w:t>Authentication</w:t>
+      </w:r>
+      <w:proofErr w:type="spellEnd"/>
+      <w:r>
+        <w:t xml:space="preserve"> </w:t>
+      </w:r>
+      <w:proofErr w:type="spellStart"/>
+      <w:r>
+        <w:t>Code</w:t>
+      </w:r>
+      <w:proofErr w:type="spellEnd"/>
+      <w:r>
+        <w:t xml:space="preserve"> </w:t>
+      </w:r>
+      <w:proofErr w:type="spellStart"/>
+      <w:r>
+        <w:t>Protocol</w:t>
+      </w:r>
+      <w:proofErr w:type="spellEnd"/>
+      <w:r>
+        <w:t>) a šifrování AES (</w:t>
+      </w:r>
+      <w:proofErr w:type="spellStart"/>
+      <w:r>
+        <w:t>Advanced</w:t>
+      </w:r>
+      <w:proofErr w:type="spellEnd"/>
+      <w:r>
+        <w:t xml:space="preserve"> </w:t>
+      </w:r>
+      <w:proofErr w:type="spellStart"/>
+      <w:r>
+        <w:t>Encryption</w:t>
+      </w:r>
+      <w:proofErr w:type="spellEnd"/>
+      <w:r>
+        <w:t xml:space="preserve"> Standard), díky které WPA2 stal </w:t>
+      </w:r>
+      <w:r>
+        <w:t>bezpečněji</w:t>
+      </w:r>
+      <w:r>
+        <w:t xml:space="preserve"> než jeho předchůdce. CCMP je šifrovací protokol 802.11 i vytvořený jako náhrada za TKIP, povinný šifrovací protokol WPA a WEP jako spolehlivější možnost. Jako šifrovací algoritmus se tam používá pokročilý šifrovací standard AES. A pro správu a distribuci klíčů se stále používá protokol 802.</w:t>
+      </w:r>
+      <w:r>
+        <w:rPr>
+          <w:lang w:val="en-US"/>
+        </w:rPr>
+        <w:t>1</w:t>
+      </w:r>
+      <w:r>
+        <w:t>x.</w:t>
+      </w:r>
+    </w:p>
     <w:bookmarkEnd w:id="0"/>
     <w:p>
       <w:pPr>
@@ -462,7 +576,15 @@
           <w:rFonts w:ascii="Verdana" w:hAnsi="Verdana"/>
           <w:lang w:val="cs-CZ"/>
         </w:rPr>
-        <w:t xml:space="preserve"> WPA3. WPA3 nabízí pokročilé možnosti šifrování vysoce citlivých dat, bezpečnost přenosu zajišťuje za pomoci nejnovějších bezpečnostních metod a zároveň neumožňuje používání zastaralých protokolů. Ke svému fungování naopak vyžaduje používání chráněných rámců správy (</w:t>
+        <w:t xml:space="preserve"> WPA3. WPA3 nabízí pokročilé možnosti šifrování vysoce citlivých dat, bezpečnost přenosu zajišťuje za pomoci nejnovějších bezpečnostních metod a zároveň neumožňuje používání zastaralých protokolů. Ke svému fungování naopak vyžaduje používání </w:t>
+      </w:r>
+      <w:r>
+        <w:rPr>
+          <w:rFonts w:ascii="Verdana" w:hAnsi="Verdana"/>
+          <w:lang w:val="cs-CZ"/>
+        </w:rPr>
+        <w:lastRenderedPageBreak/>
+        <w:t>chráněných rámců správy (</w:t>
       </w:r>
       <w:proofErr w:type="spellStart"/>
       <w:r>
@@ -511,16 +633,56 @@
         <w:pStyle w:val="1"/>
         <w:rPr>
           <w:rFonts w:ascii="Verdana" w:hAnsi="Verdana"/>
+        </w:rPr>
+      </w:pPr>
+      <w:r>
+        <w:rPr>
+          <w:rFonts w:ascii="Verdana" w:hAnsi="Verdana"/>
+          <w:lang w:val="en-US"/>
+        </w:rPr>
+        <w:t>S</w:t>
+      </w:r>
+      <w:proofErr w:type="spellStart"/>
+      <w:r>
+        <w:rPr>
+          <w:rFonts w:ascii="Verdana" w:hAnsi="Verdana"/>
+        </w:rPr>
+        <w:t>lovníky</w:t>
+      </w:r>
+      <w:bookmarkStart w:id="1" w:name="_GoBack"/>
+      <w:bookmarkEnd w:id="1"/>
+      <w:proofErr w:type="spellEnd"/>
+    </w:p>
+    <w:p>
+      <w:pPr>
+        <w:pStyle w:val="a3"/>
+        <w:rPr>
+          <w:rFonts w:ascii="Verdana" w:hAnsi="Verdana"/>
           <w:lang w:val="cs-CZ"/>
         </w:rPr>
       </w:pPr>
-      <w:bookmarkStart w:id="1" w:name="_Hlk56210435"/>
       <w:r>
         <w:rPr>
           <w:rFonts w:ascii="Verdana" w:hAnsi="Verdana"/>
           <w:lang w:val="cs-CZ"/>
         </w:rPr>
-        <w:lastRenderedPageBreak/>
+        <w:t>Zpočátku není známo ani kolik znaků tvoří zvolené heslo oběti. Právě z tohoto důvodu útočníci velmi zřídka používají veřejné slovníky. Zde je již třeba využít dovednosti sociálního inženýrství. Přesněji řečeno, stačí k často používaným možnostem přidat informace o oběti: jméno, příjmení, datum narození atd. to pomůže mnohokrát zvýšit šanci na úspěšný útok. Níže budou uvedeny příkazy pro implementaci této metody.</w:t>
+      </w:r>
+    </w:p>
+    <w:p>
+      <w:pPr>
+        <w:pStyle w:val="1"/>
+        <w:rPr>
+          <w:rFonts w:ascii="Verdana" w:hAnsi="Verdana"/>
+          <w:lang w:val="cs-CZ"/>
+        </w:rPr>
+      </w:pPr>
+      <w:bookmarkStart w:id="2" w:name="_Hlk56210435"/>
+      <w:r>
+        <w:rPr>
+          <w:rFonts w:ascii="Verdana" w:hAnsi="Verdana"/>
+          <w:lang w:val="cs-CZ"/>
+        </w:rPr>
         <w:t>WPA-PSK vs. WPA-</w:t>
       </w:r>
       <w:proofErr w:type="spellStart"/>
@@ -531,7 +693,7 @@
         </w:rPr>
         <w:t>Enterprise</w:t>
       </w:r>
-      <w:bookmarkEnd w:id="1"/>
+      <w:bookmarkEnd w:id="2"/>
       <w:proofErr w:type="spellEnd"/>
     </w:p>
     <w:p>
@@ -753,7 +915,7 @@
           <w:lang w:val="cs-CZ"/>
         </w:rPr>
       </w:pPr>
-      <w:bookmarkStart w:id="2" w:name="_Hlk56210501"/>
+      <w:bookmarkStart w:id="3" w:name="_Hlk56210501"/>
       <w:r>
         <w:rPr>
           <w:rFonts w:ascii="Verdana" w:hAnsi="Verdana"/>
@@ -761,7 +923,7 @@
         </w:rPr>
         <w:t>Závěr</w:t>
       </w:r>
-      <w:bookmarkEnd w:id="2"/>
+      <w:bookmarkEnd w:id="3"/>
     </w:p>
     <w:p>
       <w:r>
@@ -769,12 +931,7 @@
       </w:r>
       <w:proofErr w:type="spellStart"/>
       <w:r>
-        <w:t>ha</w:t>
-      </w:r>
-      <w:bookmarkStart w:id="3" w:name="_GoBack"/>
-      <w:bookmarkEnd w:id="3"/>
-      <w:r>
-        <w:t>ckování</w:t>
+        <w:t>hackování</w:t>
       </w:r>
       <w:proofErr w:type="spellEnd"/>
       <w:r>

--- a/Referat Nikita Yarosh/Реферат на чешском.docx
+++ b/Referat Nikita Yarosh/Реферат на чешском.docx
@@ -418,13 +418,7 @@
     </w:p>
     <w:p>
       <w:r>
-        <w:t xml:space="preserve">Technologie WPA byla dočasným opatřením před uvedením standardu 802.11 i do </w:t>
-      </w:r>
-      <w:r>
-        <w:t>provozu. Dalším</w:t>
-      </w:r>
-      <w:r>
-        <w:t xml:space="preserve"> vývojem tohoto protokolu je WPA2. WPA2 je definován standardem IEEE 802.11 i přijatým v červnu 2004. V něm jsou implementovány CCMP (</w:t>
+        <w:t>Technologie WPA byla dočasným opatřením před uvedením standardu 802.11 i do provozu. Dalším vývojem tohoto protokolu je WPA2. WPA2 je definován standardem IEEE 802.11 i přijatým v červnu 2004. V něm jsou implementovány CCMP (</w:t>
       </w:r>
       <w:proofErr w:type="spellStart"/>
       <w:r>
@@ -512,13 +506,7 @@
       </w:r>
       <w:proofErr w:type="spellEnd"/>
       <w:r>
-        <w:t xml:space="preserve"> Standard), díky které WPA2 stal </w:t>
-      </w:r>
-      <w:r>
-        <w:t>bezpečněji</w:t>
-      </w:r>
-      <w:r>
-        <w:t xml:space="preserve"> než jeho předchůdce. CCMP je šifrovací protokol 802.11 i vytvořený jako náhrada za TKIP, povinný šifrovací protokol WPA a WEP jako spolehlivější možnost. Jako šifrovací algoritmus se tam používá pokročilý šifrovací standard AES. A pro správu a distribuci klíčů se stále používá protokol 802.</w:t>
+        <w:t xml:space="preserve"> Standard), díky které WPA2 stal bezpečněji než jeho předchůdce. CCMP je šifrovací protokol 802.11 i vytvořený jako náhrada za TKIP, povinný šifrovací protokol WPA a WEP jako spolehlivější možnost. Jako šifrovací algoritmus se tam používá pokročilý šifrovací standard AES. A pro správu a distribuci klíčů se stále používá protokol 802.</w:t>
       </w:r>
       <w:r>
         <w:rPr>
@@ -633,29 +621,31 @@
         <w:pStyle w:val="1"/>
         <w:rPr>
           <w:rFonts w:ascii="Verdana" w:hAnsi="Verdana"/>
-        </w:rPr>
-      </w:pPr>
-      <w:r>
-        <w:rPr>
-          <w:rFonts w:ascii="Verdana" w:hAnsi="Verdana"/>
-          <w:lang w:val="en-US"/>
-        </w:rPr>
-        <w:t>S</w:t>
-      </w:r>
-      <w:proofErr w:type="spellStart"/>
-      <w:r>
-        <w:rPr>
-          <w:rFonts w:ascii="Verdana" w:hAnsi="Verdana"/>
-        </w:rPr>
-        <w:t>lovníky</w:t>
-      </w:r>
-      <w:bookmarkStart w:id="1" w:name="_GoBack"/>
+          <w:lang w:val="cs-CZ"/>
+        </w:rPr>
+      </w:pPr>
+      <w:bookmarkStart w:id="1" w:name="_Hlk56210435"/>
+      <w:r>
+        <w:rPr>
+          <w:rFonts w:ascii="Verdana" w:hAnsi="Verdana"/>
+          <w:lang w:val="cs-CZ"/>
+        </w:rPr>
+        <w:t>WPA-PSK vs. WPA-</w:t>
+      </w:r>
+      <w:proofErr w:type="spellStart"/>
+      <w:r>
+        <w:rPr>
+          <w:rFonts w:ascii="Verdana" w:hAnsi="Verdana"/>
+          <w:lang w:val="cs-CZ"/>
+        </w:rPr>
+        <w:t>Enterprise</w:t>
+      </w:r>
       <w:bookmarkEnd w:id="1"/>
       <w:proofErr w:type="spellEnd"/>
     </w:p>
     <w:p>
       <w:pPr>
-        <w:pStyle w:val="a3"/>
+        <w:pStyle w:val="1"/>
         <w:rPr>
           <w:rFonts w:ascii="Verdana" w:hAnsi="Verdana"/>
           <w:lang w:val="cs-CZ"/>
@@ -666,34 +656,2029 @@
           <w:rFonts w:ascii="Verdana" w:hAnsi="Verdana"/>
           <w:lang w:val="cs-CZ"/>
         </w:rPr>
-        <w:t>Zpočátku není známo ani kolik znaků tvoří zvolené heslo oběti. Právě z tohoto důvodu útočníci velmi zřídka používají veřejné slovníky. Zde je již třeba využít dovednosti sociálního inženýrství. Přesněji řečeno, stačí k často používaným možnostem přidat informace o oběti: jméno, příjmení, datum narození atd. to pomůže mnohokrát zvýšit šanci na úspěšný útok. Níže budou uvedeny příkazy pro implementaci této metody.</w:t>
+        <w:t>Slovníky</w:t>
       </w:r>
     </w:p>
     <w:p>
       <w:pPr>
+        <w:pStyle w:val="a3"/>
+        <w:rPr>
+          <w:rFonts w:ascii="Verdana" w:hAnsi="Verdana"/>
+          <w:lang w:val="cs-CZ"/>
+        </w:rPr>
+      </w:pPr>
+      <w:r>
+        <w:rPr>
+          <w:rFonts w:ascii="Verdana" w:hAnsi="Verdana"/>
+          <w:lang w:val="cs-CZ"/>
+        </w:rPr>
+        <w:t>Zpočátku není známo ani kolik znaků tvoří zvolené heslo oběti. Právě z tohoto důvodu útočníci velmi zřídka používají veřejné slovníky. Zde je již třeba využít dovednosti sociálního inženýrství. Přesněji řečeno, stačí k často používaným možnostem přidat informace o oběti: jméno, příjmení, datum narození atd. to pomůže mnohokrát zvýšit šanci na úspěšný útok. Níže budou uvedeny příkazy pro implementaci této metody.</w:t>
+      </w:r>
+    </w:p>
+    <w:p>
+      <w:pPr>
         <w:pStyle w:val="1"/>
         <w:rPr>
           <w:rFonts w:ascii="Verdana" w:hAnsi="Verdana"/>
+          <w:lang w:val="en-US"/>
+        </w:rPr>
+      </w:pPr>
+      <w:proofErr w:type="spellStart"/>
+      <w:r>
+        <w:rPr>
+          <w:rFonts w:ascii="Verdana" w:hAnsi="Verdana"/>
+          <w:lang w:val="en-US"/>
+        </w:rPr>
+        <w:t>Možnosti</w:t>
+      </w:r>
+      <w:proofErr w:type="spellEnd"/>
+      <w:r>
+        <w:rPr>
+          <w:rFonts w:ascii="Verdana" w:hAnsi="Verdana"/>
+          <w:lang w:val="en-US"/>
+        </w:rPr>
+        <w:t xml:space="preserve"> </w:t>
+      </w:r>
+      <w:proofErr w:type="spellStart"/>
+      <w:r>
+        <w:rPr>
+          <w:rFonts w:ascii="Verdana" w:hAnsi="Verdana"/>
+          <w:lang w:val="en-US"/>
+        </w:rPr>
+        <w:t>prolomení</w:t>
+      </w:r>
+      <w:proofErr w:type="spellEnd"/>
+    </w:p>
+    <w:p>
+      <w:pPr>
+        <w:pStyle w:val="2"/>
+        <w:rPr>
+          <w:rFonts w:ascii="Verdana" w:hAnsi="Verdana"/>
+          <w:lang w:val="en-US"/>
+        </w:rPr>
+      </w:pPr>
+      <w:proofErr w:type="spellStart"/>
+      <w:r>
+        <w:rPr>
+          <w:rFonts w:ascii="Verdana" w:hAnsi="Verdana"/>
+        </w:rPr>
+        <w:t>Brute-force</w:t>
+      </w:r>
+      <w:proofErr w:type="spellEnd"/>
+    </w:p>
+    <w:p>
+      <w:pPr>
+        <w:pStyle w:val="2"/>
+        <w:rPr>
+          <w:rFonts w:ascii="Verdana" w:hAnsi="Verdana"/>
+        </w:rPr>
+      </w:pPr>
+      <w:r>
+        <w:rPr>
+          <w:rFonts w:ascii="Verdana" w:hAnsi="Verdana"/>
+        </w:rPr>
+        <w:t>Útok pomo</w:t>
+      </w:r>
+      <w:bookmarkStart w:id="2" w:name="_GoBack"/>
+      <w:bookmarkEnd w:id="2"/>
+      <w:r>
+        <w:rPr>
+          <w:rFonts w:ascii="Verdana" w:hAnsi="Verdana"/>
+        </w:rPr>
+        <w:t>cí metody KRACK</w:t>
+      </w:r>
+    </w:p>
+    <w:p>
+      <w:r>
+        <w:t xml:space="preserve">Útok se nazývá KRACK, což je zkratka pro </w:t>
+      </w:r>
+      <w:proofErr w:type="spellStart"/>
+      <w:r>
+        <w:t>Key</w:t>
+      </w:r>
+      <w:proofErr w:type="spellEnd"/>
+      <w:r>
+        <w:t xml:space="preserve"> </w:t>
+      </w:r>
+      <w:proofErr w:type="spellStart"/>
+      <w:r>
+        <w:t>Reinstallation</w:t>
+      </w:r>
+      <w:proofErr w:type="spellEnd"/>
+      <w:r>
+        <w:t xml:space="preserve"> </w:t>
+      </w:r>
+      <w:proofErr w:type="spellStart"/>
+      <w:r>
+        <w:t>Attacks</w:t>
+      </w:r>
+      <w:proofErr w:type="spellEnd"/>
+      <w:r>
+        <w:t xml:space="preserve">. Manipuluje s úvodním čtyřcestným </w:t>
+      </w:r>
+      <w:proofErr w:type="spellStart"/>
+      <w:r>
+        <w:t>handshakem</w:t>
+      </w:r>
+      <w:proofErr w:type="spellEnd"/>
+      <w:r>
+        <w:t xml:space="preserve">, který je použit pro výměnu šifrovacího klíče používaného během další komunikace. KRACK zneužívá chyby ve třetím kroku, kdy je možné klíč poslat několikrát. Pokud je to uděláno správným způsobem, může být úvodní </w:t>
+      </w:r>
+      <w:proofErr w:type="spellStart"/>
+      <w:r>
+        <w:t>nonce</w:t>
+      </w:r>
+      <w:proofErr w:type="spellEnd"/>
+      <w:r>
+        <w:t xml:space="preserve"> použit tak, že to kompletně boří bezpečnost šifrování. Vice můžete přečíst </w:t>
+      </w:r>
+      <w:hyperlink r:id="rId5" w:tgtFrame="_blank" w:history="1">
+        <w:r>
+          <w:rPr>
+            <w:rStyle w:val="a4"/>
+          </w:rPr>
+          <w:t>zde</w:t>
+        </w:r>
+      </w:hyperlink>
+      <w:r>
+        <w:t>.</w:t>
+      </w:r>
+    </w:p>
+    <w:p>
+      <w:pPr>
+        <w:pStyle w:val="2"/>
+        <w:rPr>
+          <w:rFonts w:ascii="Verdana" w:hAnsi="Verdana"/>
+        </w:rPr>
+      </w:pPr>
+      <w:r>
+        <w:rPr>
+          <w:rFonts w:ascii="Verdana" w:hAnsi="Verdana"/>
+        </w:rPr>
+        <w:t>Útok pomocí nastavení stejného SSID na falešném AP</w:t>
+      </w:r>
+    </w:p>
+    <w:p>
+      <w:pPr>
+        <w:spacing w:before="100" w:beforeAutospacing="1" w:after="100" w:afterAutospacing="1" w:line="240" w:lineRule="auto"/>
+        <w:rPr>
+          <w:rFonts w:eastAsia="Times New Roman" w:cs="Times New Roman"/>
+          <w:lang w:val="en-US" w:eastAsia="ru-RU"/>
+        </w:rPr>
+      </w:pPr>
+      <w:r>
+        <w:rPr>
+          <w:rFonts w:eastAsia="Times New Roman" w:cs="Times New Roman"/>
+          <w:lang w:eastAsia="ru-RU"/>
+        </w:rPr>
+        <w:t xml:space="preserve">Nejprve hacker skryje signál skutečného přístupového bodu. </w:t>
+      </w:r>
+      <w:r>
+        <w:rPr>
+          <w:rFonts w:eastAsia="Times New Roman" w:cs="Times New Roman"/>
+          <w:lang w:val="en-US" w:eastAsia="ru-RU"/>
+        </w:rPr>
+        <w:t xml:space="preserve">Pak se </w:t>
+      </w:r>
+      <w:proofErr w:type="spellStart"/>
+      <w:r>
+        <w:rPr>
+          <w:rFonts w:eastAsia="Times New Roman" w:cs="Times New Roman"/>
+          <w:lang w:val="en-US" w:eastAsia="ru-RU"/>
+        </w:rPr>
+        <w:t>vydává</w:t>
+      </w:r>
+      <w:proofErr w:type="spellEnd"/>
+      <w:r>
+        <w:rPr>
+          <w:rFonts w:eastAsia="Times New Roman" w:cs="Times New Roman"/>
+          <w:lang w:val="en-US" w:eastAsia="ru-RU"/>
+        </w:rPr>
+        <w:t xml:space="preserve"> za </w:t>
+      </w:r>
+      <w:proofErr w:type="spellStart"/>
+      <w:r>
+        <w:rPr>
+          <w:rFonts w:eastAsia="Times New Roman" w:cs="Times New Roman"/>
+          <w:lang w:val="en-US" w:eastAsia="ru-RU"/>
+        </w:rPr>
+        <w:t>skutečný</w:t>
+      </w:r>
+      <w:proofErr w:type="spellEnd"/>
+      <w:r>
+        <w:rPr>
+          <w:rFonts w:eastAsia="Times New Roman" w:cs="Times New Roman"/>
+          <w:lang w:val="en-US" w:eastAsia="ru-RU"/>
+        </w:rPr>
+        <w:t xml:space="preserve"> AP s </w:t>
+      </w:r>
+      <w:proofErr w:type="spellStart"/>
+      <w:r>
+        <w:rPr>
+          <w:rFonts w:eastAsia="Times New Roman" w:cs="Times New Roman"/>
+          <w:lang w:val="en-US" w:eastAsia="ru-RU"/>
+        </w:rPr>
+        <w:t>identickým</w:t>
+      </w:r>
+      <w:proofErr w:type="spellEnd"/>
+      <w:r>
+        <w:rPr>
+          <w:rFonts w:eastAsia="Times New Roman" w:cs="Times New Roman"/>
+          <w:lang w:val="en-US" w:eastAsia="ru-RU"/>
+        </w:rPr>
+        <w:t xml:space="preserve"> SSID. </w:t>
+      </w:r>
+      <w:proofErr w:type="spellStart"/>
+      <w:r>
+        <w:rPr>
+          <w:rFonts w:eastAsia="Times New Roman" w:cs="Times New Roman"/>
+          <w:lang w:val="en-US" w:eastAsia="ru-RU"/>
+        </w:rPr>
+        <w:t>Uživatel</w:t>
+      </w:r>
+      <w:proofErr w:type="spellEnd"/>
+      <w:r>
+        <w:rPr>
+          <w:rFonts w:eastAsia="Times New Roman" w:cs="Times New Roman"/>
+          <w:lang w:val="en-US" w:eastAsia="ru-RU"/>
+        </w:rPr>
+        <w:t xml:space="preserve"> </w:t>
+      </w:r>
+      <w:proofErr w:type="spellStart"/>
+      <w:r>
+        <w:rPr>
+          <w:rFonts w:eastAsia="Times New Roman" w:cs="Times New Roman"/>
+          <w:lang w:val="en-US" w:eastAsia="ru-RU"/>
+        </w:rPr>
+        <w:t>připojený</w:t>
+      </w:r>
+      <w:proofErr w:type="spellEnd"/>
+      <w:r>
+        <w:rPr>
+          <w:rFonts w:eastAsia="Times New Roman" w:cs="Times New Roman"/>
+          <w:lang w:val="en-US" w:eastAsia="ru-RU"/>
+        </w:rPr>
+        <w:t xml:space="preserve"> k </w:t>
+      </w:r>
+      <w:proofErr w:type="spellStart"/>
+      <w:r>
+        <w:rPr>
+          <w:rFonts w:eastAsia="Times New Roman" w:cs="Times New Roman"/>
+          <w:lang w:val="en-US" w:eastAsia="ru-RU"/>
+        </w:rPr>
+        <w:t>falešnému</w:t>
+      </w:r>
+      <w:proofErr w:type="spellEnd"/>
+      <w:r>
+        <w:rPr>
+          <w:rFonts w:eastAsia="Times New Roman" w:cs="Times New Roman"/>
+          <w:lang w:val="en-US" w:eastAsia="ru-RU"/>
+        </w:rPr>
+        <w:t xml:space="preserve"> </w:t>
+      </w:r>
+      <w:proofErr w:type="spellStart"/>
+      <w:r>
+        <w:rPr>
+          <w:rFonts w:eastAsia="Times New Roman" w:cs="Times New Roman"/>
+          <w:lang w:val="en-US" w:eastAsia="ru-RU"/>
+        </w:rPr>
+        <w:t>přístupovému</w:t>
+      </w:r>
+      <w:proofErr w:type="spellEnd"/>
+      <w:r>
+        <w:rPr>
+          <w:rFonts w:eastAsia="Times New Roman" w:cs="Times New Roman"/>
+          <w:lang w:val="en-US" w:eastAsia="ru-RU"/>
+        </w:rPr>
+        <w:t xml:space="preserve"> </w:t>
+      </w:r>
+      <w:proofErr w:type="spellStart"/>
+      <w:r>
+        <w:rPr>
+          <w:rFonts w:eastAsia="Times New Roman" w:cs="Times New Roman"/>
+          <w:lang w:val="en-US" w:eastAsia="ru-RU"/>
+        </w:rPr>
+        <w:t>bodu</w:t>
+      </w:r>
+      <w:proofErr w:type="spellEnd"/>
+      <w:r>
+        <w:rPr>
+          <w:rFonts w:eastAsia="Times New Roman" w:cs="Times New Roman"/>
+          <w:lang w:val="en-US" w:eastAsia="ru-RU"/>
+        </w:rPr>
+        <w:t xml:space="preserve"> </w:t>
+      </w:r>
+      <w:proofErr w:type="spellStart"/>
+      <w:r>
+        <w:rPr>
+          <w:rFonts w:eastAsia="Times New Roman" w:cs="Times New Roman"/>
+          <w:lang w:val="en-US" w:eastAsia="ru-RU"/>
+        </w:rPr>
+        <w:t>nebude</w:t>
+      </w:r>
+      <w:proofErr w:type="spellEnd"/>
+      <w:r>
+        <w:rPr>
+          <w:rFonts w:eastAsia="Times New Roman" w:cs="Times New Roman"/>
+          <w:lang w:val="en-US" w:eastAsia="ru-RU"/>
+        </w:rPr>
+        <w:t xml:space="preserve"> </w:t>
+      </w:r>
+      <w:proofErr w:type="spellStart"/>
+      <w:r>
+        <w:rPr>
+          <w:rFonts w:eastAsia="Times New Roman" w:cs="Times New Roman"/>
+          <w:lang w:val="en-US" w:eastAsia="ru-RU"/>
+        </w:rPr>
+        <w:t>mít</w:t>
+      </w:r>
+      <w:proofErr w:type="spellEnd"/>
+      <w:r>
+        <w:rPr>
+          <w:rFonts w:eastAsia="Times New Roman" w:cs="Times New Roman"/>
+          <w:lang w:val="en-US" w:eastAsia="ru-RU"/>
+        </w:rPr>
+        <w:t xml:space="preserve"> </w:t>
+      </w:r>
+      <w:proofErr w:type="spellStart"/>
+      <w:r>
+        <w:rPr>
+          <w:rFonts w:eastAsia="Times New Roman" w:cs="Times New Roman"/>
+          <w:lang w:val="en-US" w:eastAsia="ru-RU"/>
+        </w:rPr>
+        <w:t>podezření</w:t>
+      </w:r>
+      <w:proofErr w:type="spellEnd"/>
+      <w:r>
+        <w:rPr>
+          <w:rFonts w:eastAsia="Times New Roman" w:cs="Times New Roman"/>
+          <w:lang w:val="en-US" w:eastAsia="ru-RU"/>
+        </w:rPr>
+        <w:t xml:space="preserve"> </w:t>
+      </w:r>
+      <w:proofErr w:type="spellStart"/>
+      <w:r>
+        <w:rPr>
+          <w:rFonts w:eastAsia="Times New Roman" w:cs="Times New Roman"/>
+          <w:lang w:val="en-US" w:eastAsia="ru-RU"/>
+        </w:rPr>
+        <w:t>na</w:t>
+      </w:r>
+      <w:proofErr w:type="spellEnd"/>
+      <w:r>
+        <w:rPr>
+          <w:rFonts w:eastAsia="Times New Roman" w:cs="Times New Roman"/>
+          <w:lang w:val="en-US" w:eastAsia="ru-RU"/>
+        </w:rPr>
+        <w:t xml:space="preserve"> </w:t>
+      </w:r>
+      <w:proofErr w:type="spellStart"/>
+      <w:r>
+        <w:rPr>
+          <w:rFonts w:eastAsia="Times New Roman" w:cs="Times New Roman"/>
+          <w:lang w:val="en-US" w:eastAsia="ru-RU"/>
+        </w:rPr>
+        <w:t>nic</w:t>
+      </w:r>
+      <w:proofErr w:type="spellEnd"/>
+      <w:r>
+        <w:rPr>
+          <w:rFonts w:eastAsia="Times New Roman" w:cs="Times New Roman"/>
+          <w:lang w:val="en-US" w:eastAsia="ru-RU"/>
+        </w:rPr>
+        <w:t xml:space="preserve"> a </w:t>
+      </w:r>
+      <w:proofErr w:type="spellStart"/>
+      <w:r>
+        <w:rPr>
+          <w:rFonts w:eastAsia="Times New Roman" w:cs="Times New Roman"/>
+          <w:lang w:val="en-US" w:eastAsia="ru-RU"/>
+        </w:rPr>
+        <w:t>útočník</w:t>
+      </w:r>
+      <w:proofErr w:type="spellEnd"/>
+      <w:r>
+        <w:rPr>
+          <w:rFonts w:eastAsia="Times New Roman" w:cs="Times New Roman"/>
+          <w:lang w:val="en-US" w:eastAsia="ru-RU"/>
+        </w:rPr>
+        <w:t xml:space="preserve"> </w:t>
+      </w:r>
+      <w:proofErr w:type="spellStart"/>
+      <w:r>
+        <w:rPr>
+          <w:rFonts w:eastAsia="Times New Roman" w:cs="Times New Roman"/>
+          <w:lang w:val="en-US" w:eastAsia="ru-RU"/>
+        </w:rPr>
+        <w:t>bude</w:t>
+      </w:r>
+      <w:proofErr w:type="spellEnd"/>
+      <w:r>
+        <w:rPr>
+          <w:rFonts w:eastAsia="Times New Roman" w:cs="Times New Roman"/>
+          <w:lang w:val="en-US" w:eastAsia="ru-RU"/>
+        </w:rPr>
+        <w:t xml:space="preserve"> </w:t>
+      </w:r>
+      <w:proofErr w:type="spellStart"/>
+      <w:r>
+        <w:rPr>
+          <w:rFonts w:eastAsia="Times New Roman" w:cs="Times New Roman"/>
+          <w:lang w:val="en-US" w:eastAsia="ru-RU"/>
+        </w:rPr>
+        <w:t>sledovat</w:t>
+      </w:r>
+      <w:proofErr w:type="spellEnd"/>
+      <w:r>
+        <w:rPr>
+          <w:rFonts w:eastAsia="Times New Roman" w:cs="Times New Roman"/>
+          <w:lang w:val="en-US" w:eastAsia="ru-RU"/>
+        </w:rPr>
+        <w:t xml:space="preserve"> </w:t>
+      </w:r>
+      <w:proofErr w:type="spellStart"/>
+      <w:r>
+        <w:rPr>
+          <w:rFonts w:eastAsia="Times New Roman" w:cs="Times New Roman"/>
+          <w:lang w:val="en-US" w:eastAsia="ru-RU"/>
+        </w:rPr>
+        <w:t>veškerý</w:t>
+      </w:r>
+      <w:proofErr w:type="spellEnd"/>
+      <w:r>
+        <w:rPr>
+          <w:rFonts w:eastAsia="Times New Roman" w:cs="Times New Roman"/>
+          <w:lang w:val="en-US" w:eastAsia="ru-RU"/>
+        </w:rPr>
+        <w:t xml:space="preserve"> </w:t>
+      </w:r>
+      <w:proofErr w:type="spellStart"/>
+      <w:r>
+        <w:rPr>
+          <w:rFonts w:eastAsia="Times New Roman" w:cs="Times New Roman"/>
+          <w:lang w:val="en-US" w:eastAsia="ru-RU"/>
+        </w:rPr>
+        <w:t>provoz</w:t>
+      </w:r>
+      <w:proofErr w:type="spellEnd"/>
+      <w:r>
+        <w:rPr>
+          <w:rFonts w:eastAsia="Times New Roman" w:cs="Times New Roman"/>
+          <w:lang w:val="en-US" w:eastAsia="ru-RU"/>
+        </w:rPr>
+        <w:t xml:space="preserve">, </w:t>
+      </w:r>
+      <w:proofErr w:type="spellStart"/>
+      <w:r>
+        <w:rPr>
+          <w:rFonts w:eastAsia="Times New Roman" w:cs="Times New Roman"/>
+          <w:lang w:val="en-US" w:eastAsia="ru-RU"/>
+        </w:rPr>
+        <w:t>který</w:t>
+      </w:r>
+      <w:proofErr w:type="spellEnd"/>
+      <w:r>
+        <w:rPr>
+          <w:rFonts w:eastAsia="Times New Roman" w:cs="Times New Roman"/>
+          <w:lang w:val="en-US" w:eastAsia="ru-RU"/>
+        </w:rPr>
+        <w:t xml:space="preserve"> </w:t>
+      </w:r>
+      <w:proofErr w:type="spellStart"/>
+      <w:r>
+        <w:rPr>
+          <w:rFonts w:eastAsia="Times New Roman" w:cs="Times New Roman"/>
+          <w:lang w:val="en-US" w:eastAsia="ru-RU"/>
+        </w:rPr>
+        <w:t>prochází</w:t>
+      </w:r>
+      <w:proofErr w:type="spellEnd"/>
+      <w:r>
+        <w:rPr>
+          <w:rFonts w:eastAsia="Times New Roman" w:cs="Times New Roman"/>
+          <w:lang w:val="en-US" w:eastAsia="ru-RU"/>
+        </w:rPr>
+        <w:t xml:space="preserve"> </w:t>
+      </w:r>
+      <w:proofErr w:type="spellStart"/>
+      <w:r>
+        <w:rPr>
+          <w:rFonts w:eastAsia="Times New Roman" w:cs="Times New Roman"/>
+          <w:lang w:val="en-US" w:eastAsia="ru-RU"/>
+        </w:rPr>
+        <w:t>touto</w:t>
+      </w:r>
+      <w:proofErr w:type="spellEnd"/>
+      <w:r>
+        <w:rPr>
+          <w:rFonts w:eastAsia="Times New Roman" w:cs="Times New Roman"/>
+          <w:lang w:val="en-US" w:eastAsia="ru-RU"/>
+        </w:rPr>
+        <w:t xml:space="preserve"> </w:t>
+      </w:r>
+      <w:proofErr w:type="spellStart"/>
+      <w:r>
+        <w:rPr>
+          <w:rFonts w:eastAsia="Times New Roman" w:cs="Times New Roman"/>
+          <w:lang w:val="en-US" w:eastAsia="ru-RU"/>
+        </w:rPr>
+        <w:t>sítí</w:t>
+      </w:r>
+      <w:proofErr w:type="spellEnd"/>
+      <w:r>
+        <w:rPr>
+          <w:rFonts w:eastAsia="Times New Roman" w:cs="Times New Roman"/>
+          <w:lang w:val="en-US" w:eastAsia="ru-RU"/>
+        </w:rPr>
+        <w:t xml:space="preserve">. </w:t>
+      </w:r>
+      <w:proofErr w:type="spellStart"/>
+      <w:r>
+        <w:rPr>
+          <w:rFonts w:eastAsia="Times New Roman" w:cs="Times New Roman"/>
+          <w:lang w:val="en-US" w:eastAsia="ru-RU"/>
+        </w:rPr>
+        <w:t>Tento</w:t>
+      </w:r>
+      <w:proofErr w:type="spellEnd"/>
+      <w:r>
+        <w:rPr>
+          <w:rFonts w:eastAsia="Times New Roman" w:cs="Times New Roman"/>
+          <w:lang w:val="en-US" w:eastAsia="ru-RU"/>
+        </w:rPr>
+        <w:t xml:space="preserve"> </w:t>
+      </w:r>
+      <w:proofErr w:type="spellStart"/>
+      <w:r>
+        <w:rPr>
+          <w:rFonts w:eastAsia="Times New Roman" w:cs="Times New Roman"/>
+          <w:lang w:val="en-US" w:eastAsia="ru-RU"/>
+        </w:rPr>
+        <w:t>druh</w:t>
+      </w:r>
+      <w:proofErr w:type="spellEnd"/>
+      <w:r>
+        <w:rPr>
+          <w:rFonts w:eastAsia="Times New Roman" w:cs="Times New Roman"/>
+          <w:lang w:val="en-US" w:eastAsia="ru-RU"/>
+        </w:rPr>
+        <w:t xml:space="preserve"> </w:t>
+      </w:r>
+      <w:proofErr w:type="spellStart"/>
+      <w:r>
+        <w:rPr>
+          <w:rFonts w:eastAsia="Times New Roman" w:cs="Times New Roman"/>
+          <w:lang w:val="en-US" w:eastAsia="ru-RU"/>
+        </w:rPr>
+        <w:t>útoku</w:t>
+      </w:r>
+      <w:proofErr w:type="spellEnd"/>
+      <w:r>
+        <w:rPr>
+          <w:rFonts w:eastAsia="Times New Roman" w:cs="Times New Roman"/>
+          <w:lang w:val="en-US" w:eastAsia="ru-RU"/>
+        </w:rPr>
+        <w:t xml:space="preserve"> se </w:t>
+      </w:r>
+      <w:proofErr w:type="spellStart"/>
+      <w:r>
+        <w:rPr>
+          <w:rFonts w:eastAsia="Times New Roman" w:cs="Times New Roman"/>
+          <w:lang w:val="en-US" w:eastAsia="ru-RU"/>
+        </w:rPr>
+        <w:t>nazývá</w:t>
+      </w:r>
+      <w:proofErr w:type="spellEnd"/>
+      <w:r>
+        <w:rPr>
+          <w:rFonts w:eastAsia="Times New Roman" w:cs="Times New Roman"/>
+          <w:lang w:val="en-US" w:eastAsia="ru-RU"/>
+        </w:rPr>
+        <w:t xml:space="preserve"> Man-in-the-Middle (</w:t>
+      </w:r>
+      <w:proofErr w:type="spellStart"/>
+      <w:r>
+        <w:rPr>
+          <w:rFonts w:eastAsia="Times New Roman" w:cs="Times New Roman"/>
+          <w:lang w:val="en-US" w:eastAsia="ru-RU"/>
+        </w:rPr>
+        <w:t>Člověk</w:t>
+      </w:r>
+      <w:proofErr w:type="spellEnd"/>
+      <w:r>
+        <w:rPr>
+          <w:rFonts w:eastAsia="Times New Roman" w:cs="Times New Roman"/>
+          <w:lang w:val="en-US" w:eastAsia="ru-RU"/>
+        </w:rPr>
+        <w:t xml:space="preserve"> </w:t>
+      </w:r>
+      <w:proofErr w:type="spellStart"/>
+      <w:r>
+        <w:rPr>
+          <w:rFonts w:eastAsia="Times New Roman" w:cs="Times New Roman"/>
+          <w:lang w:val="en-US" w:eastAsia="ru-RU"/>
+        </w:rPr>
+        <w:t>uprostřed</w:t>
+      </w:r>
+      <w:proofErr w:type="spellEnd"/>
+      <w:r>
+        <w:rPr>
+          <w:rFonts w:eastAsia="Times New Roman" w:cs="Times New Roman"/>
+          <w:lang w:val="en-US" w:eastAsia="ru-RU"/>
+        </w:rPr>
+        <w:t xml:space="preserve">). </w:t>
+      </w:r>
+    </w:p>
+    <w:p>
+      <w:pPr>
+        <w:spacing w:before="100" w:beforeAutospacing="1" w:after="100" w:afterAutospacing="1" w:line="240" w:lineRule="auto"/>
+        <w:rPr>
+          <w:rFonts w:eastAsia="Times New Roman" w:cs="Times New Roman"/>
+          <w:lang w:val="en-US" w:eastAsia="ru-RU"/>
+        </w:rPr>
+      </w:pPr>
+      <w:proofErr w:type="spellStart"/>
+      <w:r>
+        <w:rPr>
+          <w:rFonts w:eastAsia="Times New Roman" w:cs="Times New Roman"/>
+          <w:lang w:val="en-US" w:eastAsia="ru-RU"/>
+        </w:rPr>
+        <w:t>Například</w:t>
+      </w:r>
+      <w:proofErr w:type="spellEnd"/>
+      <w:r>
+        <w:rPr>
+          <w:rFonts w:eastAsia="Times New Roman" w:cs="Times New Roman"/>
+          <w:lang w:val="en-US" w:eastAsia="ru-RU"/>
+        </w:rPr>
+        <w:t xml:space="preserve"> </w:t>
+      </w:r>
+      <w:proofErr w:type="spellStart"/>
+      <w:r>
+        <w:rPr>
+          <w:rFonts w:eastAsia="Times New Roman" w:cs="Times New Roman"/>
+          <w:lang w:val="en-US" w:eastAsia="ru-RU"/>
+        </w:rPr>
+        <w:t>hackeři</w:t>
+      </w:r>
+      <w:proofErr w:type="spellEnd"/>
+      <w:r>
+        <w:rPr>
+          <w:rFonts w:eastAsia="Times New Roman" w:cs="Times New Roman"/>
+          <w:lang w:val="en-US" w:eastAsia="ru-RU"/>
+        </w:rPr>
+        <w:t xml:space="preserve"> </w:t>
+      </w:r>
+      <w:proofErr w:type="spellStart"/>
+      <w:r>
+        <w:rPr>
+          <w:rFonts w:eastAsia="Times New Roman" w:cs="Times New Roman"/>
+          <w:lang w:val="en-US" w:eastAsia="ru-RU"/>
+        </w:rPr>
+        <w:t>kolem</w:t>
+      </w:r>
+      <w:proofErr w:type="spellEnd"/>
+      <w:r>
+        <w:rPr>
+          <w:rFonts w:eastAsia="Times New Roman" w:cs="Times New Roman"/>
+          <w:lang w:val="en-US" w:eastAsia="ru-RU"/>
+        </w:rPr>
+        <w:t xml:space="preserve"> 11:30 </w:t>
+      </w:r>
+      <w:proofErr w:type="spellStart"/>
+      <w:r>
+        <w:rPr>
+          <w:rFonts w:eastAsia="Times New Roman" w:cs="Times New Roman"/>
+          <w:lang w:val="en-US" w:eastAsia="ru-RU"/>
+        </w:rPr>
+        <w:t>prolomili</w:t>
+      </w:r>
+      <w:proofErr w:type="spellEnd"/>
+      <w:r>
+        <w:rPr>
+          <w:rFonts w:eastAsia="Times New Roman" w:cs="Times New Roman"/>
+          <w:lang w:val="en-US" w:eastAsia="ru-RU"/>
+        </w:rPr>
+        <w:t xml:space="preserve"> </w:t>
+      </w:r>
+      <w:proofErr w:type="spellStart"/>
+      <w:r>
+        <w:rPr>
+          <w:rFonts w:eastAsia="Times New Roman" w:cs="Times New Roman"/>
+          <w:lang w:val="en-US" w:eastAsia="ru-RU"/>
+        </w:rPr>
+        <w:t>bezplatné</w:t>
+      </w:r>
+      <w:proofErr w:type="spellEnd"/>
+      <w:r>
+        <w:rPr>
+          <w:rFonts w:eastAsia="Times New Roman" w:cs="Times New Roman"/>
+          <w:lang w:val="en-US" w:eastAsia="ru-RU"/>
+        </w:rPr>
+        <w:t xml:space="preserve"> Wi-Fi </w:t>
+      </w:r>
+      <w:proofErr w:type="spellStart"/>
+      <w:r>
+        <w:rPr>
+          <w:rFonts w:eastAsia="Times New Roman" w:cs="Times New Roman"/>
+          <w:lang w:val="en-US" w:eastAsia="ru-RU"/>
+        </w:rPr>
+        <w:t>sítě</w:t>
+      </w:r>
+      <w:proofErr w:type="spellEnd"/>
+      <w:r>
+        <w:rPr>
+          <w:rFonts w:eastAsia="Times New Roman" w:cs="Times New Roman"/>
+          <w:lang w:val="en-US" w:eastAsia="ru-RU"/>
+        </w:rPr>
+        <w:t xml:space="preserve"> </w:t>
+      </w:r>
+      <w:proofErr w:type="spellStart"/>
+      <w:r>
+        <w:rPr>
+          <w:rFonts w:eastAsia="Times New Roman" w:cs="Times New Roman"/>
+          <w:lang w:val="en-US" w:eastAsia="ru-RU"/>
+        </w:rPr>
+        <w:t>moskevského</w:t>
+      </w:r>
+      <w:proofErr w:type="spellEnd"/>
+      <w:r>
+        <w:rPr>
+          <w:rFonts w:eastAsia="Times New Roman" w:cs="Times New Roman"/>
+          <w:lang w:val="en-US" w:eastAsia="ru-RU"/>
+        </w:rPr>
+        <w:t xml:space="preserve"> </w:t>
+      </w:r>
+      <w:proofErr w:type="spellStart"/>
+      <w:r>
+        <w:rPr>
+          <w:rFonts w:eastAsia="Times New Roman" w:cs="Times New Roman"/>
+          <w:lang w:val="en-US" w:eastAsia="ru-RU"/>
+        </w:rPr>
+        <w:t>metra</w:t>
+      </w:r>
+      <w:proofErr w:type="spellEnd"/>
+      <w:r>
+        <w:rPr>
+          <w:rFonts w:eastAsia="Times New Roman" w:cs="Times New Roman"/>
+          <w:lang w:val="en-US" w:eastAsia="ru-RU"/>
+        </w:rPr>
+        <w:t xml:space="preserve">. </w:t>
+      </w:r>
+      <w:proofErr w:type="spellStart"/>
+      <w:r>
+        <w:rPr>
+          <w:rFonts w:eastAsia="Times New Roman" w:cs="Times New Roman"/>
+          <w:lang w:val="en-US" w:eastAsia="ru-RU"/>
+        </w:rPr>
+        <w:t>Výsledkem</w:t>
+      </w:r>
+      <w:proofErr w:type="spellEnd"/>
+      <w:r>
+        <w:rPr>
+          <w:rFonts w:eastAsia="Times New Roman" w:cs="Times New Roman"/>
+          <w:lang w:val="en-US" w:eastAsia="ru-RU"/>
+        </w:rPr>
+        <w:t xml:space="preserve"> je, </w:t>
+      </w:r>
+      <w:proofErr w:type="spellStart"/>
+      <w:r>
+        <w:rPr>
+          <w:rFonts w:eastAsia="Times New Roman" w:cs="Times New Roman"/>
+          <w:lang w:val="en-US" w:eastAsia="ru-RU"/>
+        </w:rPr>
+        <w:t>že</w:t>
+      </w:r>
+      <w:proofErr w:type="spellEnd"/>
+      <w:r>
+        <w:rPr>
+          <w:rFonts w:eastAsia="Times New Roman" w:cs="Times New Roman"/>
+          <w:lang w:val="en-US" w:eastAsia="ru-RU"/>
+        </w:rPr>
+        <w:t xml:space="preserve"> </w:t>
+      </w:r>
+      <w:proofErr w:type="spellStart"/>
+      <w:r>
+        <w:rPr>
+          <w:rFonts w:eastAsia="Times New Roman" w:cs="Times New Roman"/>
+          <w:lang w:val="en-US" w:eastAsia="ru-RU"/>
+        </w:rPr>
+        <w:t>tisíce</w:t>
+      </w:r>
+      <w:proofErr w:type="spellEnd"/>
+      <w:r>
+        <w:rPr>
+          <w:rFonts w:eastAsia="Times New Roman" w:cs="Times New Roman"/>
+          <w:lang w:val="en-US" w:eastAsia="ru-RU"/>
+        </w:rPr>
+        <w:t xml:space="preserve"> </w:t>
+      </w:r>
+      <w:proofErr w:type="spellStart"/>
+      <w:r>
+        <w:rPr>
+          <w:rFonts w:eastAsia="Times New Roman" w:cs="Times New Roman"/>
+          <w:lang w:val="en-US" w:eastAsia="ru-RU"/>
+        </w:rPr>
+        <w:t>cestujících</w:t>
+      </w:r>
+      <w:proofErr w:type="spellEnd"/>
+      <w:r>
+        <w:rPr>
+          <w:rFonts w:eastAsia="Times New Roman" w:cs="Times New Roman"/>
+          <w:lang w:val="en-US" w:eastAsia="ru-RU"/>
+        </w:rPr>
+        <w:t xml:space="preserve"> </w:t>
+      </w:r>
+      <w:proofErr w:type="spellStart"/>
+      <w:r>
+        <w:rPr>
+          <w:rFonts w:eastAsia="Times New Roman" w:cs="Times New Roman"/>
+          <w:lang w:val="en-US" w:eastAsia="ru-RU"/>
+        </w:rPr>
+        <w:t>viděly</w:t>
+      </w:r>
+      <w:proofErr w:type="spellEnd"/>
+      <w:r>
+        <w:rPr>
+          <w:rFonts w:eastAsia="Times New Roman" w:cs="Times New Roman"/>
+          <w:lang w:val="en-US" w:eastAsia="ru-RU"/>
+        </w:rPr>
+        <w:t xml:space="preserve"> porno </w:t>
+      </w:r>
+      <w:proofErr w:type="spellStart"/>
+      <w:r>
+        <w:rPr>
+          <w:rFonts w:eastAsia="Times New Roman" w:cs="Times New Roman"/>
+          <w:lang w:val="en-US" w:eastAsia="ru-RU"/>
+        </w:rPr>
+        <w:t>na</w:t>
+      </w:r>
+      <w:proofErr w:type="spellEnd"/>
+      <w:r>
+        <w:rPr>
+          <w:rFonts w:eastAsia="Times New Roman" w:cs="Times New Roman"/>
+          <w:lang w:val="en-US" w:eastAsia="ru-RU"/>
+        </w:rPr>
+        <w:t xml:space="preserve"> </w:t>
+      </w:r>
+      <w:proofErr w:type="spellStart"/>
+      <w:r>
+        <w:rPr>
+          <w:rFonts w:eastAsia="Times New Roman" w:cs="Times New Roman"/>
+          <w:lang w:val="en-US" w:eastAsia="ru-RU"/>
+        </w:rPr>
+        <w:t>obrazovkách</w:t>
+      </w:r>
+      <w:proofErr w:type="spellEnd"/>
+      <w:r>
+        <w:rPr>
+          <w:rFonts w:eastAsia="Times New Roman" w:cs="Times New Roman"/>
+          <w:lang w:val="en-US" w:eastAsia="ru-RU"/>
+        </w:rPr>
+        <w:t xml:space="preserve"> </w:t>
+      </w:r>
+      <w:proofErr w:type="spellStart"/>
+      <w:r>
+        <w:rPr>
+          <w:rFonts w:eastAsia="Times New Roman" w:cs="Times New Roman"/>
+          <w:lang w:val="en-US" w:eastAsia="ru-RU"/>
+        </w:rPr>
+        <w:t>svých</w:t>
+      </w:r>
+      <w:proofErr w:type="spellEnd"/>
+      <w:r>
+        <w:rPr>
+          <w:rFonts w:eastAsia="Times New Roman" w:cs="Times New Roman"/>
+          <w:lang w:val="en-US" w:eastAsia="ru-RU"/>
+        </w:rPr>
+        <w:t xml:space="preserve"> </w:t>
+      </w:r>
+      <w:proofErr w:type="spellStart"/>
+      <w:r>
+        <w:rPr>
+          <w:rFonts w:eastAsia="Times New Roman" w:cs="Times New Roman"/>
+          <w:lang w:val="en-US" w:eastAsia="ru-RU"/>
+        </w:rPr>
+        <w:t>telefonů</w:t>
+      </w:r>
+      <w:proofErr w:type="spellEnd"/>
+      <w:r>
+        <w:rPr>
+          <w:rFonts w:eastAsia="Times New Roman" w:cs="Times New Roman"/>
+          <w:lang w:val="en-US" w:eastAsia="ru-RU"/>
+        </w:rPr>
+        <w:t xml:space="preserve"> a </w:t>
+      </w:r>
+      <w:proofErr w:type="spellStart"/>
+      <w:r>
+        <w:rPr>
+          <w:rFonts w:eastAsia="Times New Roman" w:cs="Times New Roman"/>
+          <w:lang w:val="en-US" w:eastAsia="ru-RU"/>
+        </w:rPr>
+        <w:t>tabletů</w:t>
+      </w:r>
+      <w:proofErr w:type="spellEnd"/>
+      <w:r>
+        <w:rPr>
+          <w:rFonts w:eastAsia="Times New Roman" w:cs="Times New Roman"/>
+          <w:lang w:val="en-US" w:eastAsia="ru-RU"/>
+        </w:rPr>
+        <w:t xml:space="preserve"> </w:t>
+      </w:r>
+      <w:proofErr w:type="spellStart"/>
+      <w:r>
+        <w:rPr>
+          <w:rFonts w:eastAsia="Times New Roman" w:cs="Times New Roman"/>
+          <w:lang w:val="en-US" w:eastAsia="ru-RU"/>
+        </w:rPr>
+        <w:t>namísto</w:t>
+      </w:r>
+      <w:proofErr w:type="spellEnd"/>
+      <w:r>
+        <w:rPr>
+          <w:rFonts w:eastAsia="Times New Roman" w:cs="Times New Roman"/>
+          <w:lang w:val="en-US" w:eastAsia="ru-RU"/>
+        </w:rPr>
+        <w:t xml:space="preserve"> </w:t>
+      </w:r>
+      <w:proofErr w:type="spellStart"/>
+      <w:r>
+        <w:rPr>
+          <w:rFonts w:eastAsia="Times New Roman" w:cs="Times New Roman"/>
+          <w:lang w:val="en-US" w:eastAsia="ru-RU"/>
+        </w:rPr>
+        <w:t>obvyklé</w:t>
+      </w:r>
+      <w:proofErr w:type="spellEnd"/>
+      <w:r>
+        <w:rPr>
+          <w:rFonts w:eastAsia="Times New Roman" w:cs="Times New Roman"/>
+          <w:lang w:val="en-US" w:eastAsia="ru-RU"/>
+        </w:rPr>
+        <w:t xml:space="preserve"> </w:t>
+      </w:r>
+      <w:proofErr w:type="spellStart"/>
+      <w:r>
+        <w:rPr>
+          <w:rFonts w:eastAsia="Times New Roman" w:cs="Times New Roman"/>
+          <w:lang w:val="en-US" w:eastAsia="ru-RU"/>
+        </w:rPr>
+        <w:t>úvodní</w:t>
+      </w:r>
+      <w:proofErr w:type="spellEnd"/>
+      <w:r>
+        <w:rPr>
+          <w:rFonts w:eastAsia="Times New Roman" w:cs="Times New Roman"/>
+          <w:lang w:val="en-US" w:eastAsia="ru-RU"/>
+        </w:rPr>
+        <w:t xml:space="preserve"> </w:t>
+      </w:r>
+      <w:proofErr w:type="spellStart"/>
+      <w:r>
+        <w:rPr>
+          <w:rFonts w:eastAsia="Times New Roman" w:cs="Times New Roman"/>
+          <w:lang w:val="en-US" w:eastAsia="ru-RU"/>
+        </w:rPr>
+        <w:t>stránky</w:t>
+      </w:r>
+      <w:proofErr w:type="spellEnd"/>
+      <w:r>
+        <w:rPr>
+          <w:rFonts w:eastAsia="Times New Roman" w:cs="Times New Roman"/>
+          <w:lang w:val="en-US" w:eastAsia="ru-RU"/>
+        </w:rPr>
+        <w:t xml:space="preserve"> a </w:t>
+      </w:r>
+      <w:proofErr w:type="spellStart"/>
+      <w:r>
+        <w:rPr>
+          <w:rFonts w:eastAsia="Times New Roman" w:cs="Times New Roman"/>
+          <w:lang w:val="en-US" w:eastAsia="ru-RU"/>
+        </w:rPr>
+        <w:t>výzvy</w:t>
+      </w:r>
+      <w:proofErr w:type="spellEnd"/>
+      <w:r>
+        <w:rPr>
+          <w:rFonts w:eastAsia="Times New Roman" w:cs="Times New Roman"/>
+          <w:lang w:val="en-US" w:eastAsia="ru-RU"/>
+        </w:rPr>
+        <w:t xml:space="preserve"> k </w:t>
+      </w:r>
+      <w:proofErr w:type="spellStart"/>
+      <w:r>
+        <w:rPr>
+          <w:rFonts w:eastAsia="Times New Roman" w:cs="Times New Roman"/>
+          <w:lang w:val="en-US" w:eastAsia="ru-RU"/>
+        </w:rPr>
+        <w:t>přihlášení</w:t>
+      </w:r>
+      <w:proofErr w:type="spellEnd"/>
+      <w:r>
+        <w:rPr>
+          <w:rFonts w:eastAsia="Times New Roman" w:cs="Times New Roman"/>
+          <w:lang w:val="en-US" w:eastAsia="ru-RU"/>
+        </w:rPr>
+        <w:t xml:space="preserve"> do </w:t>
+      </w:r>
+      <w:proofErr w:type="spellStart"/>
+      <w:r>
+        <w:rPr>
+          <w:rFonts w:eastAsia="Times New Roman" w:cs="Times New Roman"/>
+          <w:lang w:val="en-US" w:eastAsia="ru-RU"/>
+        </w:rPr>
+        <w:t>sítě</w:t>
+      </w:r>
+      <w:proofErr w:type="spellEnd"/>
+      <w:r>
+        <w:rPr>
+          <w:rFonts w:eastAsia="Times New Roman" w:cs="Times New Roman"/>
+          <w:lang w:val="en-US" w:eastAsia="ru-RU"/>
+        </w:rPr>
+        <w:t>.</w:t>
+      </w:r>
+    </w:p>
+    <w:p>
+      <w:pPr>
+        <w:pStyle w:val="2"/>
+        <w:rPr>
+          <w:rFonts w:ascii="Verdana" w:hAnsi="Verdana"/>
+        </w:rPr>
+      </w:pPr>
+      <w:r>
+        <w:rPr>
+          <w:rFonts w:ascii="Verdana" w:hAnsi="Verdana"/>
+        </w:rPr>
+        <w:t>Krádež hesla pomoci sociálního inženýrství</w:t>
+      </w:r>
+    </w:p>
+    <w:p>
+      <w:pPr>
+        <w:spacing w:before="100" w:beforeAutospacing="1" w:after="100" w:afterAutospacing="1" w:line="240" w:lineRule="auto"/>
+        <w:rPr>
+          <w:rFonts w:eastAsia="Times New Roman" w:cs="Times New Roman"/>
+          <w:lang w:eastAsia="ru-RU"/>
+        </w:rPr>
+      </w:pPr>
+      <w:r>
+        <w:rPr>
+          <w:rFonts w:eastAsia="Times New Roman" w:cs="Times New Roman"/>
+          <w:lang w:eastAsia="ru-RU"/>
+        </w:rPr>
+        <w:t xml:space="preserve">Definovat jednoznačně termín sociálním inženýrství je poměrně složité. Obecně se dá říct, že jde o způsob získávání užitečných informací od různých lidí, kdy tito lidé netuší, že se stávají cílem útoku. Jsou pak ochotni vyzradit například své osobní údaje, přístupová </w:t>
+      </w:r>
+      <w:proofErr w:type="gramStart"/>
+      <w:r>
+        <w:rPr>
+          <w:rFonts w:eastAsia="Times New Roman" w:cs="Times New Roman"/>
+          <w:lang w:eastAsia="ru-RU"/>
+        </w:rPr>
+        <w:t>hesla</w:t>
+      </w:r>
+      <w:proofErr w:type="gramEnd"/>
+      <w:r>
+        <w:rPr>
+          <w:rFonts w:eastAsia="Times New Roman" w:cs="Times New Roman"/>
+          <w:lang w:eastAsia="ru-RU"/>
+        </w:rPr>
+        <w:t xml:space="preserve"> čí jiné informace, které mohou </w:t>
+      </w:r>
+      <w:r>
+        <w:rPr>
+          <w:rFonts w:eastAsia="Times New Roman" w:cs="Times New Roman"/>
+          <w:lang w:eastAsia="ru-RU"/>
+        </w:rPr>
+        <w:lastRenderedPageBreak/>
+        <w:t>útočníkovi pomoci získat neautorizovaný přístup do zabezpečeného systému, případně využít tyto informace k podvodu či odcizení něčí identity.</w:t>
+      </w:r>
+    </w:p>
+    <w:p>
+      <w:pPr>
+        <w:spacing w:before="100" w:beforeAutospacing="1" w:after="100" w:afterAutospacing="1" w:line="240" w:lineRule="auto"/>
+        <w:rPr>
+          <w:rFonts w:eastAsia="Times New Roman" w:cs="Times New Roman"/>
+          <w:lang w:eastAsia="ru-RU"/>
+        </w:rPr>
+      </w:pPr>
+      <w:r>
+        <w:rPr>
+          <w:rFonts w:eastAsia="Times New Roman" w:cs="Times New Roman"/>
+          <w:lang w:eastAsia="ru-RU"/>
+        </w:rPr>
+        <w:t>Hlavní myšlenka sociálního inženýrství je tedy následující: proč se obtěžovat s používáním technických prostředků a různých nástrojů k prolamování hesel, když je nejjednodušší někoho přimět k tomu, aby toto heslo řekl sám? Ne nadarmo se říká, že nejslabším článkem každého bezpečnostního systému je člověk. A právě sociální inženýrství této skutečnosti využívá, či lépe řečeno zneužívá.</w:t>
+      </w:r>
+    </w:p>
+    <w:p/>
+    <w:p>
+      <w:pPr>
+        <w:pStyle w:val="1"/>
+        <w:rPr>
+          <w:rFonts w:ascii="Verdana" w:hAnsi="Verdana"/>
+          <w:lang w:val="en-US"/>
+        </w:rPr>
+      </w:pPr>
+      <w:proofErr w:type="spellStart"/>
+      <w:r>
+        <w:rPr>
+          <w:rFonts w:ascii="Verdana" w:hAnsi="Verdana"/>
+        </w:rPr>
+        <w:t>Certifikát</w:t>
+      </w:r>
+      <w:proofErr w:type="spellEnd"/>
+    </w:p>
+    <w:p>
+      <w:pPr>
+        <w:pStyle w:val="a3"/>
+        <w:rPr>
+          <w:rFonts w:ascii="Verdana" w:hAnsi="Verdana"/>
+          <w:lang w:val="en-US"/>
+        </w:rPr>
+      </w:pPr>
+      <w:proofErr w:type="spellStart"/>
+      <w:r>
+        <w:rPr>
+          <w:rFonts w:ascii="Verdana" w:hAnsi="Verdana"/>
+          <w:lang w:val="en-US"/>
+        </w:rPr>
+        <w:t>Certifikát</w:t>
+      </w:r>
+      <w:proofErr w:type="spellEnd"/>
+      <w:r>
+        <w:rPr>
+          <w:rFonts w:ascii="Verdana" w:hAnsi="Verdana"/>
+          <w:lang w:val="en-US"/>
+        </w:rPr>
+        <w:t xml:space="preserve"> </w:t>
+      </w:r>
+      <w:proofErr w:type="spellStart"/>
+      <w:r>
+        <w:rPr>
+          <w:rFonts w:ascii="Verdana" w:hAnsi="Verdana"/>
+          <w:lang w:val="en-US"/>
+        </w:rPr>
+        <w:t>slouží</w:t>
+      </w:r>
+      <w:proofErr w:type="spellEnd"/>
+      <w:r>
+        <w:rPr>
+          <w:rFonts w:ascii="Verdana" w:hAnsi="Verdana"/>
+          <w:lang w:val="en-US"/>
+        </w:rPr>
+        <w:t xml:space="preserve"> k </w:t>
+      </w:r>
+      <w:proofErr w:type="spellStart"/>
+      <w:r>
+        <w:rPr>
+          <w:rFonts w:ascii="Verdana" w:hAnsi="Verdana"/>
+          <w:lang w:val="en-US"/>
+        </w:rPr>
+        <w:t>ověření</w:t>
+      </w:r>
+      <w:proofErr w:type="spellEnd"/>
+      <w:r>
+        <w:rPr>
+          <w:rFonts w:ascii="Verdana" w:hAnsi="Verdana"/>
+          <w:lang w:val="en-US"/>
+        </w:rPr>
+        <w:t xml:space="preserve"> identity. </w:t>
+      </w:r>
+      <w:proofErr w:type="spellStart"/>
+      <w:r>
+        <w:rPr>
+          <w:rFonts w:ascii="Verdana" w:hAnsi="Verdana"/>
+          <w:lang w:val="en-US"/>
+        </w:rPr>
+        <w:t>Dá</w:t>
+      </w:r>
+      <w:proofErr w:type="spellEnd"/>
+      <w:r>
+        <w:rPr>
+          <w:rFonts w:ascii="Verdana" w:hAnsi="Verdana"/>
+          <w:lang w:val="en-US"/>
+        </w:rPr>
+        <w:t xml:space="preserve"> se </w:t>
+      </w:r>
+      <w:proofErr w:type="spellStart"/>
+      <w:r>
+        <w:rPr>
+          <w:rFonts w:ascii="Verdana" w:hAnsi="Verdana"/>
+          <w:lang w:val="en-US"/>
+        </w:rPr>
+        <w:t>používat</w:t>
+      </w:r>
+      <w:proofErr w:type="spellEnd"/>
+      <w:r>
+        <w:rPr>
+          <w:rFonts w:ascii="Verdana" w:hAnsi="Verdana"/>
+          <w:lang w:val="en-US"/>
+        </w:rPr>
+        <w:t xml:space="preserve"> i pro </w:t>
+      </w:r>
+      <w:proofErr w:type="spellStart"/>
+      <w:r>
+        <w:rPr>
+          <w:rFonts w:ascii="Verdana" w:hAnsi="Verdana"/>
+          <w:lang w:val="en-US"/>
+        </w:rPr>
+        <w:t>identifikaci</w:t>
+      </w:r>
+      <w:proofErr w:type="spellEnd"/>
+      <w:r>
+        <w:rPr>
+          <w:rFonts w:ascii="Verdana" w:hAnsi="Verdana"/>
+          <w:lang w:val="en-US"/>
+        </w:rPr>
+        <w:t xml:space="preserve"> </w:t>
+      </w:r>
+      <w:proofErr w:type="spellStart"/>
+      <w:r>
+        <w:rPr>
+          <w:rFonts w:ascii="Verdana" w:hAnsi="Verdana"/>
+          <w:lang w:val="en-US"/>
+        </w:rPr>
+        <w:t>osob</w:t>
+      </w:r>
+      <w:proofErr w:type="spellEnd"/>
+      <w:r>
+        <w:rPr>
+          <w:rFonts w:ascii="Verdana" w:hAnsi="Verdana"/>
+          <w:lang w:val="en-US"/>
+        </w:rPr>
+        <w:t xml:space="preserve">, ale my se s </w:t>
+      </w:r>
+      <w:proofErr w:type="spellStart"/>
+      <w:r>
+        <w:rPr>
+          <w:rFonts w:ascii="Verdana" w:hAnsi="Verdana"/>
+          <w:lang w:val="en-US"/>
+        </w:rPr>
+        <w:t>ním</w:t>
+      </w:r>
+      <w:proofErr w:type="spellEnd"/>
+      <w:r>
+        <w:rPr>
+          <w:rFonts w:ascii="Verdana" w:hAnsi="Verdana"/>
+          <w:lang w:val="en-US"/>
+        </w:rPr>
+        <w:t xml:space="preserve"> </w:t>
+      </w:r>
+      <w:proofErr w:type="spellStart"/>
+      <w:r>
+        <w:rPr>
+          <w:rFonts w:ascii="Verdana" w:hAnsi="Verdana"/>
+          <w:lang w:val="en-US"/>
+        </w:rPr>
+        <w:t>budeme</w:t>
+      </w:r>
+      <w:proofErr w:type="spellEnd"/>
+      <w:r>
+        <w:rPr>
+          <w:rFonts w:ascii="Verdana" w:hAnsi="Verdana"/>
+          <w:lang w:val="en-US"/>
+        </w:rPr>
+        <w:t xml:space="preserve"> </w:t>
+      </w:r>
+      <w:proofErr w:type="spellStart"/>
+      <w:r>
+        <w:rPr>
+          <w:rFonts w:ascii="Verdana" w:hAnsi="Verdana"/>
+          <w:lang w:val="en-US"/>
+        </w:rPr>
+        <w:t>setkávat</w:t>
+      </w:r>
+      <w:proofErr w:type="spellEnd"/>
+      <w:r>
+        <w:rPr>
+          <w:rFonts w:ascii="Verdana" w:hAnsi="Verdana"/>
+          <w:lang w:val="en-US"/>
+        </w:rPr>
+        <w:t xml:space="preserve"> </w:t>
+      </w:r>
+      <w:proofErr w:type="spellStart"/>
+      <w:r>
+        <w:rPr>
+          <w:rFonts w:ascii="Verdana" w:hAnsi="Verdana"/>
+          <w:lang w:val="en-US"/>
+        </w:rPr>
+        <w:t>zejména</w:t>
+      </w:r>
+      <w:proofErr w:type="spellEnd"/>
+      <w:r>
+        <w:rPr>
+          <w:rFonts w:ascii="Verdana" w:hAnsi="Verdana"/>
+          <w:lang w:val="en-US"/>
+        </w:rPr>
+        <w:t xml:space="preserve"> </w:t>
+      </w:r>
+      <w:proofErr w:type="spellStart"/>
+      <w:r>
+        <w:rPr>
+          <w:rFonts w:ascii="Verdana" w:hAnsi="Verdana"/>
+          <w:lang w:val="en-US"/>
+        </w:rPr>
+        <w:t>jako</w:t>
+      </w:r>
+      <w:proofErr w:type="spellEnd"/>
+      <w:r>
+        <w:rPr>
+          <w:rFonts w:ascii="Verdana" w:hAnsi="Verdana"/>
+          <w:lang w:val="en-US"/>
+        </w:rPr>
+        <w:t xml:space="preserve"> s </w:t>
+      </w:r>
+      <w:proofErr w:type="spellStart"/>
+      <w:r>
+        <w:rPr>
+          <w:rFonts w:ascii="Verdana" w:hAnsi="Verdana"/>
+          <w:lang w:val="en-US"/>
+        </w:rPr>
+        <w:t>prostředkem</w:t>
+      </w:r>
+      <w:proofErr w:type="spellEnd"/>
+      <w:r>
+        <w:rPr>
+          <w:rFonts w:ascii="Verdana" w:hAnsi="Verdana"/>
+          <w:lang w:val="en-US"/>
+        </w:rPr>
+        <w:t xml:space="preserve"> pro </w:t>
+      </w:r>
+      <w:proofErr w:type="spellStart"/>
+      <w:r>
+        <w:rPr>
+          <w:rFonts w:ascii="Verdana" w:hAnsi="Verdana"/>
+          <w:lang w:val="en-US"/>
+        </w:rPr>
+        <w:t>ověření</w:t>
+      </w:r>
+      <w:proofErr w:type="spellEnd"/>
+      <w:r>
+        <w:rPr>
+          <w:rFonts w:ascii="Verdana" w:hAnsi="Verdana"/>
+          <w:lang w:val="en-US"/>
+        </w:rPr>
+        <w:t xml:space="preserve"> </w:t>
+      </w:r>
+      <w:proofErr w:type="spellStart"/>
+      <w:r>
+        <w:rPr>
+          <w:rFonts w:ascii="Verdana" w:hAnsi="Verdana"/>
+          <w:lang w:val="en-US"/>
+        </w:rPr>
+        <w:t>autenticity</w:t>
+      </w:r>
+      <w:proofErr w:type="spellEnd"/>
+      <w:r>
+        <w:rPr>
+          <w:rFonts w:ascii="Verdana" w:hAnsi="Verdana"/>
+          <w:lang w:val="en-US"/>
+        </w:rPr>
+        <w:t xml:space="preserve"> </w:t>
+      </w:r>
+      <w:proofErr w:type="spellStart"/>
+      <w:r>
+        <w:rPr>
+          <w:rFonts w:ascii="Verdana" w:hAnsi="Verdana"/>
+          <w:lang w:val="en-US"/>
+        </w:rPr>
+        <w:t>serveru</w:t>
+      </w:r>
+      <w:proofErr w:type="spellEnd"/>
+      <w:r>
+        <w:rPr>
+          <w:rFonts w:ascii="Verdana" w:hAnsi="Verdana"/>
+          <w:lang w:val="en-US"/>
+        </w:rPr>
+        <w:t xml:space="preserve">, </w:t>
+      </w:r>
+      <w:proofErr w:type="spellStart"/>
+      <w:r>
+        <w:rPr>
+          <w:rFonts w:ascii="Verdana" w:hAnsi="Verdana"/>
+          <w:lang w:val="en-US"/>
+        </w:rPr>
+        <w:t>ke</w:t>
+      </w:r>
+      <w:proofErr w:type="spellEnd"/>
+      <w:r>
+        <w:rPr>
+          <w:rFonts w:ascii="Verdana" w:hAnsi="Verdana"/>
+          <w:lang w:val="en-US"/>
+        </w:rPr>
+        <w:t xml:space="preserve"> </w:t>
+      </w:r>
+      <w:proofErr w:type="spellStart"/>
+      <w:r>
+        <w:rPr>
+          <w:rFonts w:ascii="Verdana" w:hAnsi="Verdana"/>
+          <w:lang w:val="en-US"/>
+        </w:rPr>
+        <w:t>kterému</w:t>
+      </w:r>
+      <w:proofErr w:type="spellEnd"/>
+      <w:r>
+        <w:rPr>
+          <w:rFonts w:ascii="Verdana" w:hAnsi="Verdana"/>
+          <w:lang w:val="en-US"/>
+        </w:rPr>
+        <w:t xml:space="preserve"> se </w:t>
+      </w:r>
+      <w:proofErr w:type="spellStart"/>
+      <w:r>
+        <w:rPr>
+          <w:rFonts w:ascii="Verdana" w:hAnsi="Verdana"/>
+          <w:lang w:val="en-US"/>
+        </w:rPr>
+        <w:t>připojujeme</w:t>
+      </w:r>
+      <w:proofErr w:type="spellEnd"/>
+      <w:r>
+        <w:rPr>
+          <w:rFonts w:ascii="Verdana" w:hAnsi="Verdana"/>
+          <w:lang w:val="en-US"/>
+        </w:rPr>
+        <w:t xml:space="preserve">. V SSL </w:t>
+      </w:r>
+      <w:proofErr w:type="spellStart"/>
+      <w:r>
+        <w:rPr>
+          <w:rFonts w:ascii="Verdana" w:hAnsi="Verdana"/>
+          <w:lang w:val="en-US"/>
+        </w:rPr>
+        <w:t>certifikát</w:t>
+      </w:r>
+      <w:proofErr w:type="spellEnd"/>
+      <w:r>
+        <w:rPr>
+          <w:rFonts w:ascii="Verdana" w:hAnsi="Verdana"/>
+          <w:lang w:val="en-US"/>
+        </w:rPr>
+        <w:t xml:space="preserve"> je </w:t>
+      </w:r>
+      <w:proofErr w:type="spellStart"/>
+      <w:r>
+        <w:rPr>
+          <w:rFonts w:ascii="Verdana" w:hAnsi="Verdana"/>
+          <w:lang w:val="en-US"/>
+        </w:rPr>
+        <w:t>vždy</w:t>
+      </w:r>
+      <w:proofErr w:type="spellEnd"/>
+      <w:r>
+        <w:rPr>
+          <w:rFonts w:ascii="Verdana" w:hAnsi="Verdana"/>
+          <w:lang w:val="en-US"/>
+        </w:rPr>
+        <w:t xml:space="preserve"> </w:t>
+      </w:r>
+      <w:proofErr w:type="spellStart"/>
+      <w:r>
+        <w:rPr>
+          <w:rFonts w:ascii="Verdana" w:hAnsi="Verdana"/>
+          <w:lang w:val="en-US"/>
+        </w:rPr>
+        <w:t>podepsán</w:t>
+      </w:r>
+      <w:proofErr w:type="spellEnd"/>
+      <w:r>
+        <w:rPr>
+          <w:rFonts w:ascii="Verdana" w:hAnsi="Verdana"/>
+          <w:lang w:val="en-US"/>
+        </w:rPr>
+        <w:t xml:space="preserve">. </w:t>
+      </w:r>
+      <w:proofErr w:type="spellStart"/>
+      <w:r>
+        <w:rPr>
+          <w:rFonts w:ascii="Verdana" w:hAnsi="Verdana"/>
+          <w:lang w:val="en-US"/>
+        </w:rPr>
+        <w:t>Buď</w:t>
+      </w:r>
+      <w:proofErr w:type="spellEnd"/>
+      <w:r>
+        <w:rPr>
+          <w:rFonts w:ascii="Verdana" w:hAnsi="Verdana"/>
+          <w:lang w:val="en-US"/>
+        </w:rPr>
+        <w:t xml:space="preserve"> </w:t>
+      </w:r>
+      <w:proofErr w:type="spellStart"/>
+      <w:r>
+        <w:rPr>
+          <w:rFonts w:ascii="Verdana" w:hAnsi="Verdana"/>
+          <w:lang w:val="en-US"/>
+        </w:rPr>
+        <w:t>může</w:t>
+      </w:r>
+      <w:proofErr w:type="spellEnd"/>
+      <w:r>
+        <w:rPr>
+          <w:rFonts w:ascii="Verdana" w:hAnsi="Verdana"/>
+          <w:lang w:val="en-US"/>
+        </w:rPr>
+        <w:t xml:space="preserve"> </w:t>
+      </w:r>
+      <w:proofErr w:type="spellStart"/>
+      <w:r>
+        <w:rPr>
+          <w:rFonts w:ascii="Verdana" w:hAnsi="Verdana"/>
+          <w:lang w:val="en-US"/>
+        </w:rPr>
+        <w:t>být</w:t>
+      </w:r>
+      <w:proofErr w:type="spellEnd"/>
+      <w:r>
+        <w:rPr>
+          <w:rFonts w:ascii="Verdana" w:hAnsi="Verdana"/>
+          <w:lang w:val="en-US"/>
+        </w:rPr>
+        <w:t xml:space="preserve"> </w:t>
+      </w:r>
+      <w:proofErr w:type="spellStart"/>
+      <w:r>
+        <w:rPr>
+          <w:rFonts w:ascii="Verdana" w:hAnsi="Verdana"/>
+          <w:lang w:val="en-US"/>
+        </w:rPr>
+        <w:t>podepsán</w:t>
+      </w:r>
+      <w:proofErr w:type="spellEnd"/>
+      <w:r>
+        <w:rPr>
+          <w:rFonts w:ascii="Verdana" w:hAnsi="Verdana"/>
+          <w:lang w:val="en-US"/>
+        </w:rPr>
+        <w:t xml:space="preserve"> </w:t>
+      </w:r>
+      <w:proofErr w:type="spellStart"/>
+      <w:r>
+        <w:rPr>
+          <w:rFonts w:ascii="Verdana" w:hAnsi="Verdana"/>
+          <w:lang w:val="en-US"/>
+        </w:rPr>
+        <w:t>sám</w:t>
+      </w:r>
+      <w:proofErr w:type="spellEnd"/>
+      <w:r>
+        <w:rPr>
+          <w:rFonts w:ascii="Verdana" w:hAnsi="Verdana"/>
+          <w:lang w:val="en-US"/>
+        </w:rPr>
+        <w:t xml:space="preserve"> </w:t>
+      </w:r>
+      <w:proofErr w:type="spellStart"/>
+      <w:r>
+        <w:rPr>
+          <w:rFonts w:ascii="Verdana" w:hAnsi="Verdana"/>
+          <w:lang w:val="en-US"/>
+        </w:rPr>
+        <w:t>sebou</w:t>
+      </w:r>
+      <w:proofErr w:type="spellEnd"/>
+      <w:r>
+        <w:rPr>
+          <w:rFonts w:ascii="Verdana" w:hAnsi="Verdana"/>
+          <w:lang w:val="en-US"/>
+        </w:rPr>
+        <w:t xml:space="preserve"> (</w:t>
+      </w:r>
+      <w:proofErr w:type="spellStart"/>
+      <w:r>
+        <w:rPr>
+          <w:rFonts w:ascii="Verdana" w:hAnsi="Verdana"/>
+          <w:lang w:val="en-US"/>
+        </w:rPr>
+        <w:t>tzv</w:t>
+      </w:r>
+      <w:proofErr w:type="spellEnd"/>
+      <w:r>
+        <w:rPr>
+          <w:rFonts w:ascii="Verdana" w:hAnsi="Verdana"/>
+          <w:lang w:val="en-US"/>
+        </w:rPr>
+        <w:t xml:space="preserve">. Self-signed Certificate), </w:t>
+      </w:r>
+      <w:proofErr w:type="spellStart"/>
+      <w:r>
+        <w:rPr>
+          <w:rFonts w:ascii="Verdana" w:hAnsi="Verdana"/>
+          <w:lang w:val="en-US"/>
+        </w:rPr>
+        <w:t>nebo</w:t>
+      </w:r>
+      <w:proofErr w:type="spellEnd"/>
+      <w:r>
+        <w:rPr>
+          <w:rFonts w:ascii="Verdana" w:hAnsi="Verdana"/>
+          <w:lang w:val="en-US"/>
+        </w:rPr>
+        <w:t xml:space="preserve"> je </w:t>
+      </w:r>
+      <w:proofErr w:type="spellStart"/>
+      <w:r>
+        <w:rPr>
+          <w:rFonts w:ascii="Verdana" w:hAnsi="Verdana"/>
+          <w:lang w:val="en-US"/>
+        </w:rPr>
+        <w:t>podepsán</w:t>
+      </w:r>
+      <w:proofErr w:type="spellEnd"/>
+      <w:r>
+        <w:rPr>
+          <w:rFonts w:ascii="Verdana" w:hAnsi="Verdana"/>
+          <w:lang w:val="en-US"/>
+        </w:rPr>
+        <w:t xml:space="preserve"> </w:t>
+      </w:r>
+      <w:proofErr w:type="spellStart"/>
+      <w:r>
+        <w:rPr>
+          <w:rFonts w:ascii="Verdana" w:hAnsi="Verdana"/>
+          <w:lang w:val="en-US"/>
+        </w:rPr>
+        <w:t>jiným</w:t>
+      </w:r>
+      <w:proofErr w:type="spellEnd"/>
+      <w:r>
+        <w:rPr>
+          <w:rFonts w:ascii="Verdana" w:hAnsi="Verdana"/>
+          <w:lang w:val="en-US"/>
+        </w:rPr>
+        <w:t xml:space="preserve"> </w:t>
+      </w:r>
+      <w:proofErr w:type="spellStart"/>
+      <w:r>
+        <w:rPr>
+          <w:rFonts w:ascii="Verdana" w:hAnsi="Verdana"/>
+          <w:lang w:val="en-US"/>
+        </w:rPr>
+        <w:t>certifikátem</w:t>
+      </w:r>
+      <w:proofErr w:type="spellEnd"/>
+      <w:r>
+        <w:rPr>
+          <w:rFonts w:ascii="Verdana" w:hAnsi="Verdana"/>
+          <w:lang w:val="en-US"/>
+        </w:rPr>
+        <w:t xml:space="preserve">, </w:t>
+      </w:r>
+      <w:proofErr w:type="spellStart"/>
+      <w:r>
+        <w:rPr>
+          <w:rFonts w:ascii="Verdana" w:hAnsi="Verdana"/>
+          <w:lang w:val="en-US"/>
+        </w:rPr>
+        <w:t>tzv</w:t>
+      </w:r>
+      <w:proofErr w:type="spellEnd"/>
+      <w:r>
+        <w:rPr>
+          <w:rFonts w:ascii="Verdana" w:hAnsi="Verdana"/>
+          <w:lang w:val="en-US"/>
+        </w:rPr>
+        <w:t xml:space="preserve">. </w:t>
+      </w:r>
+      <w:proofErr w:type="spellStart"/>
+      <w:r>
+        <w:rPr>
+          <w:rFonts w:ascii="Verdana" w:hAnsi="Verdana"/>
+          <w:lang w:val="en-US"/>
+        </w:rPr>
+        <w:t>certifikační</w:t>
+      </w:r>
+      <w:proofErr w:type="spellEnd"/>
+      <w:r>
+        <w:rPr>
+          <w:rFonts w:ascii="Verdana" w:hAnsi="Verdana"/>
+          <w:lang w:val="en-US"/>
+        </w:rPr>
+        <w:t xml:space="preserve"> </w:t>
+      </w:r>
+      <w:proofErr w:type="spellStart"/>
+      <w:r>
+        <w:rPr>
+          <w:rFonts w:ascii="Verdana" w:hAnsi="Verdana"/>
+          <w:lang w:val="en-US"/>
+        </w:rPr>
+        <w:t>autoritou</w:t>
+      </w:r>
+      <w:proofErr w:type="spellEnd"/>
+      <w:r>
+        <w:rPr>
+          <w:rFonts w:ascii="Verdana" w:hAnsi="Verdana"/>
+          <w:lang w:val="en-US"/>
+        </w:rPr>
+        <w:t xml:space="preserve"> (Certificate Authority, CA). </w:t>
+      </w:r>
+      <w:r>
+        <w:rPr>
+          <w:rFonts w:ascii="Verdana" w:hAnsi="Verdana"/>
+          <w:lang w:val="en-US"/>
+        </w:rPr>
+        <w:br/>
+      </w:r>
+      <w:proofErr w:type="spellStart"/>
+      <w:r>
+        <w:rPr>
+          <w:rFonts w:ascii="Verdana" w:hAnsi="Verdana"/>
+          <w:lang w:val="en-US"/>
+        </w:rPr>
+        <w:t>Filozofie</w:t>
+      </w:r>
+      <w:proofErr w:type="spellEnd"/>
+      <w:r>
+        <w:rPr>
+          <w:rFonts w:ascii="Verdana" w:hAnsi="Verdana"/>
+          <w:lang w:val="en-US"/>
+        </w:rPr>
+        <w:t xml:space="preserve"> je </w:t>
+      </w:r>
+      <w:proofErr w:type="spellStart"/>
+      <w:r>
+        <w:rPr>
+          <w:rFonts w:ascii="Verdana" w:hAnsi="Verdana"/>
+          <w:lang w:val="en-US"/>
+        </w:rPr>
+        <w:t>taková</w:t>
+      </w:r>
+      <w:proofErr w:type="spellEnd"/>
+      <w:r>
+        <w:rPr>
+          <w:rFonts w:ascii="Verdana" w:hAnsi="Verdana"/>
+          <w:lang w:val="en-US"/>
+        </w:rPr>
+        <w:t xml:space="preserve">, </w:t>
+      </w:r>
+      <w:proofErr w:type="spellStart"/>
+      <w:r>
+        <w:rPr>
+          <w:rFonts w:ascii="Verdana" w:hAnsi="Verdana"/>
+          <w:lang w:val="en-US"/>
+        </w:rPr>
+        <w:t>že</w:t>
+      </w:r>
+      <w:proofErr w:type="spellEnd"/>
+      <w:r>
+        <w:rPr>
+          <w:rFonts w:ascii="Verdana" w:hAnsi="Verdana"/>
+          <w:lang w:val="en-US"/>
+        </w:rPr>
+        <w:t xml:space="preserve"> do </w:t>
+      </w:r>
+      <w:proofErr w:type="spellStart"/>
+      <w:r>
+        <w:rPr>
+          <w:rFonts w:ascii="Verdana" w:hAnsi="Verdana"/>
+          <w:lang w:val="en-US"/>
+        </w:rPr>
+        <w:t>uživatelského</w:t>
+      </w:r>
+      <w:proofErr w:type="spellEnd"/>
+      <w:r>
+        <w:rPr>
+          <w:rFonts w:ascii="Verdana" w:hAnsi="Verdana"/>
+          <w:lang w:val="en-US"/>
+        </w:rPr>
+        <w:t xml:space="preserve"> SW </w:t>
+      </w:r>
+      <w:proofErr w:type="spellStart"/>
+      <w:r>
+        <w:rPr>
+          <w:rFonts w:ascii="Verdana" w:hAnsi="Verdana"/>
+          <w:lang w:val="en-US"/>
+        </w:rPr>
+        <w:t>jsou</w:t>
+      </w:r>
+      <w:proofErr w:type="spellEnd"/>
+      <w:r>
+        <w:rPr>
+          <w:rFonts w:ascii="Verdana" w:hAnsi="Verdana"/>
+          <w:lang w:val="en-US"/>
+        </w:rPr>
+        <w:t xml:space="preserve"> (</w:t>
+      </w:r>
+      <w:proofErr w:type="spellStart"/>
+      <w:r>
+        <w:rPr>
+          <w:rFonts w:ascii="Verdana" w:hAnsi="Verdana"/>
+          <w:lang w:val="en-US"/>
+        </w:rPr>
+        <w:t>pokud</w:t>
+      </w:r>
+      <w:proofErr w:type="spellEnd"/>
+      <w:r>
+        <w:rPr>
+          <w:rFonts w:ascii="Verdana" w:hAnsi="Verdana"/>
+          <w:lang w:val="en-US"/>
+        </w:rPr>
+        <w:t xml:space="preserve"> </w:t>
+      </w:r>
+      <w:proofErr w:type="spellStart"/>
+      <w:r>
+        <w:rPr>
+          <w:rFonts w:ascii="Verdana" w:hAnsi="Verdana"/>
+          <w:lang w:val="en-US"/>
+        </w:rPr>
+        <w:t>možno</w:t>
+      </w:r>
+      <w:proofErr w:type="spellEnd"/>
+      <w:r>
+        <w:rPr>
+          <w:rFonts w:ascii="Verdana" w:hAnsi="Verdana"/>
+          <w:lang w:val="en-US"/>
+        </w:rPr>
+        <w:t xml:space="preserve"> </w:t>
+      </w:r>
+      <w:proofErr w:type="spellStart"/>
+      <w:r>
+        <w:rPr>
+          <w:rFonts w:ascii="Verdana" w:hAnsi="Verdana"/>
+          <w:lang w:val="en-US"/>
+        </w:rPr>
+        <w:t>nějakým</w:t>
+      </w:r>
+      <w:proofErr w:type="spellEnd"/>
+      <w:r>
+        <w:rPr>
+          <w:rFonts w:ascii="Verdana" w:hAnsi="Verdana"/>
+          <w:lang w:val="en-US"/>
+        </w:rPr>
+        <w:t xml:space="preserve"> </w:t>
+      </w:r>
+      <w:proofErr w:type="spellStart"/>
+      <w:r>
+        <w:rPr>
+          <w:rFonts w:ascii="Verdana" w:hAnsi="Verdana"/>
+          <w:lang w:val="en-US"/>
+        </w:rPr>
+        <w:t>bezpečným</w:t>
+      </w:r>
+      <w:proofErr w:type="spellEnd"/>
+      <w:r>
+        <w:rPr>
+          <w:rFonts w:ascii="Verdana" w:hAnsi="Verdana"/>
+          <w:lang w:val="en-US"/>
+        </w:rPr>
+        <w:t xml:space="preserve"> </w:t>
+      </w:r>
+      <w:proofErr w:type="spellStart"/>
+      <w:r>
+        <w:rPr>
+          <w:rFonts w:ascii="Verdana" w:hAnsi="Verdana"/>
+          <w:lang w:val="en-US"/>
+        </w:rPr>
+        <w:t>způsobem</w:t>
+      </w:r>
+      <w:proofErr w:type="spellEnd"/>
+      <w:r>
+        <w:rPr>
+          <w:rFonts w:ascii="Verdana" w:hAnsi="Verdana"/>
+          <w:lang w:val="en-US"/>
+        </w:rPr>
+        <w:t xml:space="preserve">) </w:t>
+      </w:r>
+      <w:proofErr w:type="spellStart"/>
+      <w:r>
+        <w:rPr>
+          <w:rFonts w:ascii="Verdana" w:hAnsi="Verdana"/>
+          <w:lang w:val="en-US"/>
+        </w:rPr>
+        <w:t>nahrány</w:t>
+      </w:r>
+      <w:proofErr w:type="spellEnd"/>
+      <w:r>
+        <w:rPr>
+          <w:rFonts w:ascii="Verdana" w:hAnsi="Verdana"/>
+          <w:lang w:val="en-US"/>
+        </w:rPr>
+        <w:t xml:space="preserve"> </w:t>
+      </w:r>
+      <w:proofErr w:type="spellStart"/>
+      <w:r>
+        <w:rPr>
+          <w:rFonts w:ascii="Verdana" w:hAnsi="Verdana"/>
+          <w:lang w:val="en-US"/>
+        </w:rPr>
+        <w:t>certifikáty</w:t>
+      </w:r>
+      <w:proofErr w:type="spellEnd"/>
+      <w:r>
+        <w:rPr>
+          <w:rFonts w:ascii="Verdana" w:hAnsi="Verdana"/>
+          <w:lang w:val="en-US"/>
+        </w:rPr>
+        <w:t xml:space="preserve"> </w:t>
+      </w:r>
+      <w:proofErr w:type="spellStart"/>
+      <w:r>
+        <w:rPr>
+          <w:rFonts w:ascii="Verdana" w:hAnsi="Verdana"/>
+          <w:lang w:val="en-US"/>
+        </w:rPr>
+        <w:t>těch</w:t>
+      </w:r>
+      <w:proofErr w:type="spellEnd"/>
+      <w:r>
+        <w:rPr>
+          <w:rFonts w:ascii="Verdana" w:hAnsi="Verdana"/>
+          <w:lang w:val="en-US"/>
+        </w:rPr>
+        <w:t xml:space="preserve"> </w:t>
+      </w:r>
+      <w:proofErr w:type="spellStart"/>
+      <w:r>
+        <w:rPr>
+          <w:rFonts w:ascii="Verdana" w:hAnsi="Verdana"/>
+          <w:lang w:val="en-US"/>
+        </w:rPr>
+        <w:t>autorit</w:t>
+      </w:r>
+      <w:proofErr w:type="spellEnd"/>
+      <w:r>
+        <w:rPr>
+          <w:rFonts w:ascii="Verdana" w:hAnsi="Verdana"/>
+          <w:lang w:val="en-US"/>
+        </w:rPr>
+        <w:t xml:space="preserve">, </w:t>
+      </w:r>
+      <w:proofErr w:type="spellStart"/>
+      <w:r>
+        <w:rPr>
+          <w:rFonts w:ascii="Verdana" w:hAnsi="Verdana"/>
+          <w:lang w:val="en-US"/>
+        </w:rPr>
+        <w:t>kterým</w:t>
+      </w:r>
+      <w:proofErr w:type="spellEnd"/>
+      <w:r>
+        <w:rPr>
+          <w:rFonts w:ascii="Verdana" w:hAnsi="Verdana"/>
+          <w:lang w:val="en-US"/>
+        </w:rPr>
+        <w:t xml:space="preserve"> </w:t>
+      </w:r>
+      <w:proofErr w:type="spellStart"/>
+      <w:r>
+        <w:rPr>
+          <w:rFonts w:ascii="Verdana" w:hAnsi="Verdana"/>
+          <w:lang w:val="en-US"/>
+        </w:rPr>
+        <w:t>uživatel</w:t>
+      </w:r>
+      <w:proofErr w:type="spellEnd"/>
+      <w:r>
+        <w:rPr>
+          <w:rFonts w:ascii="Verdana" w:hAnsi="Verdana"/>
+          <w:lang w:val="en-US"/>
+        </w:rPr>
+        <w:t xml:space="preserve"> </w:t>
+      </w:r>
+      <w:proofErr w:type="spellStart"/>
+      <w:r>
+        <w:rPr>
+          <w:rFonts w:ascii="Verdana" w:hAnsi="Verdana"/>
+          <w:lang w:val="en-US"/>
+        </w:rPr>
+        <w:t>věří</w:t>
+      </w:r>
+      <w:proofErr w:type="spellEnd"/>
+      <w:r>
+        <w:rPr>
+          <w:rFonts w:ascii="Verdana" w:hAnsi="Verdana"/>
+          <w:lang w:val="en-US"/>
+        </w:rPr>
+        <w:t xml:space="preserve">. </w:t>
+      </w:r>
+    </w:p>
+    <w:p>
+      <w:pPr>
+        <w:pStyle w:val="1"/>
+        <w:rPr>
+          <w:rFonts w:ascii="Verdana" w:hAnsi="Verdana"/>
           <w:lang w:val="cs-CZ"/>
         </w:rPr>
       </w:pPr>
-      <w:bookmarkStart w:id="2" w:name="_Hlk56210435"/>
-      <w:r>
-        <w:rPr>
-          <w:rFonts w:ascii="Verdana" w:hAnsi="Verdana"/>
-          <w:lang w:val="cs-CZ"/>
-        </w:rPr>
-        <w:t>WPA-PSK vs. WPA-</w:t>
-      </w:r>
-      <w:proofErr w:type="spellStart"/>
-      <w:r>
-        <w:rPr>
-          <w:rFonts w:ascii="Verdana" w:hAnsi="Verdana"/>
-          <w:lang w:val="cs-CZ"/>
-        </w:rPr>
-        <w:t>Enterprise</w:t>
-      </w:r>
-      <w:bookmarkEnd w:id="2"/>
+      <w:proofErr w:type="spellStart"/>
+      <w:r>
+        <w:rPr>
+          <w:rFonts w:ascii="Verdana" w:hAnsi="Verdana"/>
+        </w:rPr>
+        <w:t>Bezpečnostní</w:t>
+      </w:r>
+      <w:proofErr w:type="spellEnd"/>
+      <w:r>
+        <w:rPr>
+          <w:rFonts w:ascii="Verdana" w:hAnsi="Verdana"/>
+        </w:rPr>
+        <w:t xml:space="preserve"> </w:t>
+      </w:r>
+      <w:proofErr w:type="spellStart"/>
+      <w:r>
+        <w:rPr>
+          <w:rFonts w:ascii="Verdana" w:hAnsi="Verdana"/>
+        </w:rPr>
+        <w:t>zásady</w:t>
+      </w:r>
       <w:proofErr w:type="spellEnd"/>
     </w:p>
     <w:p>
@@ -804,87 +2789,8 @@
           <w:lang w:eastAsia="ru-RU"/>
         </w:rPr>
       </w:pPr>
-      <w:proofErr w:type="spellStart"/>
-      <w:r>
-        <w:rPr>
-          <w:rFonts w:eastAsia="Times New Roman" w:cs="Times New Roman"/>
-          <w:lang w:eastAsia="ru-RU"/>
-        </w:rPr>
-        <w:t>Изменить</w:t>
-      </w:r>
-      <w:proofErr w:type="spellEnd"/>
-      <w:r>
-        <w:rPr>
-          <w:rFonts w:eastAsia="Times New Roman" w:cs="Times New Roman"/>
-          <w:lang w:eastAsia="ru-RU"/>
-        </w:rPr>
-        <w:t xml:space="preserve"> </w:t>
-      </w:r>
-      <w:proofErr w:type="spellStart"/>
-      <w:proofErr w:type="gramStart"/>
-      <w:r>
-        <w:rPr>
-          <w:rFonts w:eastAsia="Times New Roman" w:cs="Times New Roman"/>
-          <w:lang w:eastAsia="ru-RU"/>
-        </w:rPr>
-        <w:t>admin:admin</w:t>
-      </w:r>
-      <w:proofErr w:type="spellEnd"/>
-      <w:proofErr w:type="gramEnd"/>
-      <w:r>
-        <w:rPr>
-          <w:rFonts w:eastAsia="Times New Roman" w:cs="Times New Roman"/>
-          <w:lang w:eastAsia="ru-RU"/>
-        </w:rPr>
-        <w:t xml:space="preserve"> </w:t>
-      </w:r>
-      <w:proofErr w:type="spellStart"/>
-      <w:r>
-        <w:rPr>
-          <w:rFonts w:eastAsia="Times New Roman" w:cs="Times New Roman"/>
-          <w:lang w:eastAsia="ru-RU"/>
-        </w:rPr>
-        <w:t>на</w:t>
-      </w:r>
-      <w:proofErr w:type="spellEnd"/>
-      <w:r>
-        <w:rPr>
-          <w:rFonts w:eastAsia="Times New Roman" w:cs="Times New Roman"/>
-          <w:lang w:eastAsia="ru-RU"/>
-        </w:rPr>
-        <w:t xml:space="preserve"> </w:t>
-      </w:r>
-      <w:proofErr w:type="spellStart"/>
-      <w:r>
-        <w:rPr>
-          <w:rFonts w:eastAsia="Times New Roman" w:cs="Times New Roman"/>
-          <w:lang w:eastAsia="ru-RU"/>
-        </w:rPr>
-        <w:t>что-то</w:t>
-      </w:r>
-      <w:proofErr w:type="spellEnd"/>
-      <w:r>
-        <w:rPr>
-          <w:rFonts w:eastAsia="Times New Roman" w:cs="Times New Roman"/>
-          <w:lang w:eastAsia="ru-RU"/>
-        </w:rPr>
-        <w:t xml:space="preserve"> </w:t>
-      </w:r>
-      <w:proofErr w:type="spellStart"/>
-      <w:r>
-        <w:rPr>
-          <w:rFonts w:eastAsia="Times New Roman" w:cs="Times New Roman"/>
-          <w:lang w:eastAsia="ru-RU"/>
-        </w:rPr>
-        <w:t>посильнее</w:t>
-      </w:r>
-      <w:proofErr w:type="spellEnd"/>
-      <w:r>
-        <w:rPr>
-          <w:rFonts w:eastAsia="Times New Roman" w:cs="Times New Roman"/>
-          <w:lang w:eastAsia="ru-RU"/>
-        </w:rPr>
-        <w:t>.</w:t>
+      <w:r>
+        <w:t>Změnit standardní heslo na směrovači.</w:t>
       </w:r>
     </w:p>
     <w:p>
@@ -906,6 +2812,15 @@
         </w:rPr>
         <w:t>Nepoužívat veřejné otevřené sítě.</w:t>
       </w:r>
+    </w:p>
+    <w:p>
+      <w:pPr>
+        <w:spacing w:before="100" w:beforeAutospacing="1" w:after="100" w:afterAutospacing="1" w:line="240" w:lineRule="auto"/>
+        <w:rPr>
+          <w:rFonts w:eastAsia="Times New Roman" w:cs="Times New Roman"/>
+          <w:lang w:eastAsia="ru-RU"/>
+        </w:rPr>
+      </w:pPr>
     </w:p>
     <w:p>
       <w:pPr>
@@ -1116,9 +3031,9 @@
     </w:lvl>
   </w:abstractNum>
   <w:abstractNum w:abstractNumId="1" w15:restartNumberingAfterBreak="0">
-    <w:nsid w:val="2EEE13F9"/>
+    <w:nsid w:val="2D3C25A4"/>
     <w:multiLevelType w:val="multilevel"/>
-    <w:tmpl w:val="EDCC3138"/>
+    <w:tmpl w:val="5F721E70"/>
     <w:lvl w:ilvl="0">
       <w:start w:val="1"/>
       <w:numFmt w:val="bullet"/>
@@ -1265,9 +3180,9 @@
     </w:lvl>
   </w:abstractNum>
   <w:abstractNum w:abstractNumId="2" w15:restartNumberingAfterBreak="0">
-    <w:nsid w:val="45E24517"/>
+    <w:nsid w:val="2EEE13F9"/>
     <w:multiLevelType w:val="multilevel"/>
-    <w:tmpl w:val="98381E56"/>
+    <w:tmpl w:val="EDCC3138"/>
     <w:lvl w:ilvl="0">
       <w:start w:val="1"/>
       <w:numFmt w:val="bullet"/>
@@ -1414,9 +3329,9 @@
     </w:lvl>
   </w:abstractNum>
   <w:abstractNum w:abstractNumId="3" w15:restartNumberingAfterBreak="0">
-    <w:nsid w:val="47F41285"/>
+    <w:nsid w:val="45E24517"/>
     <w:multiLevelType w:val="multilevel"/>
-    <w:tmpl w:val="363E505C"/>
+    <w:tmpl w:val="98381E56"/>
     <w:lvl w:ilvl="0">
       <w:start w:val="1"/>
       <w:numFmt w:val="bullet"/>
@@ -1562,17 +3477,169 @@
       </w:rPr>
     </w:lvl>
   </w:abstractNum>
+  <w:abstractNum w:abstractNumId="4" w15:restartNumberingAfterBreak="0">
+    <w:nsid w:val="47F41285"/>
+    <w:multiLevelType w:val="multilevel"/>
+    <w:tmpl w:val="363E505C"/>
+    <w:lvl w:ilvl="0">
+      <w:start w:val="1"/>
+      <w:numFmt w:val="bullet"/>
+      <w:lvlText w:val=""/>
+      <w:lvlJc w:val="left"/>
+      <w:pPr>
+        <w:tabs>
+          <w:tab w:val="num" w:pos="720"/>
+        </w:tabs>
+        <w:ind w:left="720" w:hanging="360"/>
+      </w:pPr>
+      <w:rPr>
+        <w:rFonts w:ascii="Symbol" w:hAnsi="Symbol" w:hint="default"/>
+        <w:sz w:val="20"/>
+      </w:rPr>
+    </w:lvl>
+    <w:lvl w:ilvl="1" w:tentative="1">
+      <w:start w:val="1"/>
+      <w:numFmt w:val="bullet"/>
+      <w:lvlText w:val="o"/>
+      <w:lvlJc w:val="left"/>
+      <w:pPr>
+        <w:tabs>
+          <w:tab w:val="num" w:pos="1440"/>
+        </w:tabs>
+        <w:ind w:left="1440" w:hanging="360"/>
+      </w:pPr>
+      <w:rPr>
+        <w:rFonts w:ascii="Courier New" w:hAnsi="Courier New" w:hint="default"/>
+        <w:sz w:val="20"/>
+      </w:rPr>
+    </w:lvl>
+    <w:lvl w:ilvl="2" w:tentative="1">
+      <w:start w:val="1"/>
+      <w:numFmt w:val="bullet"/>
+      <w:lvlText w:val=""/>
+      <w:lvlJc w:val="left"/>
+      <w:pPr>
+        <w:tabs>
+          <w:tab w:val="num" w:pos="2160"/>
+        </w:tabs>
+        <w:ind w:left="2160" w:hanging="360"/>
+      </w:pPr>
+      <w:rPr>
+        <w:rFonts w:ascii="Wingdings" w:hAnsi="Wingdings" w:hint="default"/>
+        <w:sz w:val="20"/>
+      </w:rPr>
+    </w:lvl>
+    <w:lvl w:ilvl="3" w:tentative="1">
+      <w:start w:val="1"/>
+      <w:numFmt w:val="bullet"/>
+      <w:lvlText w:val=""/>
+      <w:lvlJc w:val="left"/>
+      <w:pPr>
+        <w:tabs>
+          <w:tab w:val="num" w:pos="2880"/>
+        </w:tabs>
+        <w:ind w:left="2880" w:hanging="360"/>
+      </w:pPr>
+      <w:rPr>
+        <w:rFonts w:ascii="Wingdings" w:hAnsi="Wingdings" w:hint="default"/>
+        <w:sz w:val="20"/>
+      </w:rPr>
+    </w:lvl>
+    <w:lvl w:ilvl="4" w:tentative="1">
+      <w:start w:val="1"/>
+      <w:numFmt w:val="bullet"/>
+      <w:lvlText w:val=""/>
+      <w:lvlJc w:val="left"/>
+      <w:pPr>
+        <w:tabs>
+          <w:tab w:val="num" w:pos="3600"/>
+        </w:tabs>
+        <w:ind w:left="3600" w:hanging="360"/>
+      </w:pPr>
+      <w:rPr>
+        <w:rFonts w:ascii="Wingdings" w:hAnsi="Wingdings" w:hint="default"/>
+        <w:sz w:val="20"/>
+      </w:rPr>
+    </w:lvl>
+    <w:lvl w:ilvl="5" w:tentative="1">
+      <w:start w:val="1"/>
+      <w:numFmt w:val="bullet"/>
+      <w:lvlText w:val=""/>
+      <w:lvlJc w:val="left"/>
+      <w:pPr>
+        <w:tabs>
+          <w:tab w:val="num" w:pos="4320"/>
+        </w:tabs>
+        <w:ind w:left="4320" w:hanging="360"/>
+      </w:pPr>
+      <w:rPr>
+        <w:rFonts w:ascii="Wingdings" w:hAnsi="Wingdings" w:hint="default"/>
+        <w:sz w:val="20"/>
+      </w:rPr>
+    </w:lvl>
+    <w:lvl w:ilvl="6" w:tentative="1">
+      <w:start w:val="1"/>
+      <w:numFmt w:val="bullet"/>
+      <w:lvlText w:val=""/>
+      <w:lvlJc w:val="left"/>
+      <w:pPr>
+        <w:tabs>
+          <w:tab w:val="num" w:pos="5040"/>
+        </w:tabs>
+        <w:ind w:left="5040" w:hanging="360"/>
+      </w:pPr>
+      <w:rPr>
+        <w:rFonts w:ascii="Wingdings" w:hAnsi="Wingdings" w:hint="default"/>
+        <w:sz w:val="20"/>
+      </w:rPr>
+    </w:lvl>
+    <w:lvl w:ilvl="7" w:tentative="1">
+      <w:start w:val="1"/>
+      <w:numFmt w:val="bullet"/>
+      <w:lvlText w:val=""/>
+      <w:lvlJc w:val="left"/>
+      <w:pPr>
+        <w:tabs>
+          <w:tab w:val="num" w:pos="5760"/>
+        </w:tabs>
+        <w:ind w:left="5760" w:hanging="360"/>
+      </w:pPr>
+      <w:rPr>
+        <w:rFonts w:ascii="Wingdings" w:hAnsi="Wingdings" w:hint="default"/>
+        <w:sz w:val="20"/>
+      </w:rPr>
+    </w:lvl>
+    <w:lvl w:ilvl="8" w:tentative="1">
+      <w:start w:val="1"/>
+      <w:numFmt w:val="bullet"/>
+      <w:lvlText w:val=""/>
+      <w:lvlJc w:val="left"/>
+      <w:pPr>
+        <w:tabs>
+          <w:tab w:val="num" w:pos="6480"/>
+        </w:tabs>
+        <w:ind w:left="6480" w:hanging="360"/>
+      </w:pPr>
+      <w:rPr>
+        <w:rFonts w:ascii="Wingdings" w:hAnsi="Wingdings" w:hint="default"/>
+        <w:sz w:val="20"/>
+      </w:rPr>
+    </w:lvl>
+  </w:abstractNum>
   <w:num w:numId="1">
-    <w:abstractNumId w:val="1"/>
+    <w:abstractNumId w:val="2"/>
   </w:num>
   <w:num w:numId="2">
     <w:abstractNumId w:val="0"/>
   </w:num>
   <w:num w:numId="3">
+    <w:abstractNumId w:val="4"/>
+  </w:num>
+  <w:num w:numId="4">
     <w:abstractNumId w:val="3"/>
   </w:num>
-  <w:num w:numId="4">
-    <w:abstractNumId w:val="2"/>
+  <w:num w:numId="5">
+    <w:abstractNumId w:val="1"/>
   </w:num>
 </w:numbering>
 </file>
@@ -2008,7 +4075,6 @@
     <w:next w:val="a"/>
     <w:link w:val="20"/>
     <w:uiPriority w:val="9"/>
-    <w:semiHidden/>
     <w:unhideWhenUsed/>
     <w:qFormat/>
     <w:rsid w:val="0076017A"/>
@@ -2134,7 +4200,6 @@
     <w:basedOn w:val="a0"/>
     <w:link w:val="2"/>
     <w:uiPriority w:val="9"/>
-    <w:semiHidden/>
     <w:rsid w:val="0076017A"/>
     <w:rPr>
       <w:rFonts w:asciiTheme="majorHAnsi" w:eastAsiaTheme="majorEastAsia" w:hAnsiTheme="majorHAnsi" w:cstheme="majorBidi"/>
@@ -2142,6 +4207,18 @@
       <w:sz w:val="26"/>
       <w:szCs w:val="26"/>
       <w:lang w:val="cs-CZ"/>
+    </w:rPr>
+  </w:style>
+  <w:style w:type="character" w:styleId="a4">
+    <w:name w:val="Hyperlink"/>
+    <w:basedOn w:val="a0"/>
+    <w:uiPriority w:val="99"/>
+    <w:semiHidden/>
+    <w:unhideWhenUsed/>
+    <w:rsid w:val="00A01E56"/>
+    <w:rPr>
+      <w:color w:val="0000FF"/>
+      <w:u w:val="single"/>
     </w:rPr>
   </w:style>
 </w:styles>
